--- a/Guide/caRtesian - Getting Started.docx
+++ b/Guide/caRtesian - Getting Started.docx
@@ -1320,61 +1320,37 @@
         <w:rPr>
           <w:rFonts w:ascii="Consolas" w:hAnsi="Consolas"/>
         </w:rPr>
-        <w:t xml:space="preserve">&gt; result &lt;- cgp(dataset = </w:t>
-      </w:r>
-      <w:r>
-        <w:rPr>
-          <w:rFonts w:ascii="Consolas" w:hAnsi="Consolas"/>
-        </w:rPr>
-        <w:t>dataset</w:t>
-      </w:r>
-      <w:r>
-        <w:rPr>
-          <w:rFonts w:ascii="Consolas" w:hAnsi="Consolas"/>
-        </w:rPr>
-        <w:t>,</w:t>
-      </w:r>
-    </w:p>
-    <w:p>
-      <w:pPr>
-        <w:spacing w:after="0" w:line="240" w:lineRule="auto"/>
-        <w:ind w:left="720"/>
-        <w:rPr>
-          <w:rFonts w:ascii="Consolas" w:hAnsi="Consolas"/>
-        </w:rPr>
-      </w:pPr>
-      <w:r>
-        <w:rPr>
-          <w:rFonts w:ascii="Consolas" w:hAnsi="Consolas"/>
-        </w:rPr>
-        <w:t xml:space="preserve">+               model = </w:t>
-      </w:r>
-      <w:r>
-        <w:rPr>
-          <w:rFonts w:ascii="Consolas" w:hAnsi="Consolas"/>
-        </w:rPr>
-        <w:t>model,</w:t>
-      </w:r>
-    </w:p>
-    <w:p>
-      <w:pPr>
-        <w:spacing w:after="0" w:line="240" w:lineRule="auto"/>
-        <w:ind w:left="720"/>
-        <w:rPr>
-          <w:rFonts w:ascii="Consolas" w:hAnsi="Consolas"/>
-        </w:rPr>
-      </w:pPr>
-      <w:r>
-        <w:rPr>
-          <w:rFonts w:ascii="Consolas" w:hAnsi="Consolas"/>
-        </w:rPr>
-        <w:t xml:space="preserve">+               functionSet = </w:t>
-      </w:r>
-      <w:r>
-        <w:rPr>
-          <w:rFonts w:ascii="Consolas" w:hAnsi="Consolas"/>
-        </w:rPr>
-        <w:t>functionSet,</w:t>
+        <w:t>&gt; result &lt;- cgp(dataset = dataset,</w:t>
+      </w:r>
+    </w:p>
+    <w:p>
+      <w:pPr>
+        <w:spacing w:after="0" w:line="240" w:lineRule="auto"/>
+        <w:ind w:left="720"/>
+        <w:rPr>
+          <w:rFonts w:ascii="Consolas" w:hAnsi="Consolas"/>
+        </w:rPr>
+      </w:pPr>
+      <w:r>
+        <w:rPr>
+          <w:rFonts w:ascii="Consolas" w:hAnsi="Consolas"/>
+        </w:rPr>
+        <w:t>+               model = model,</w:t>
+      </w:r>
+    </w:p>
+    <w:p>
+      <w:pPr>
+        <w:spacing w:after="0" w:line="240" w:lineRule="auto"/>
+        <w:ind w:left="720"/>
+        <w:rPr>
+          <w:rFonts w:ascii="Consolas" w:hAnsi="Consolas"/>
+        </w:rPr>
+      </w:pPr>
+      <w:r>
+        <w:rPr>
+          <w:rFonts w:ascii="Consolas" w:hAnsi="Consolas"/>
+        </w:rPr>
+        <w:t>+               functionSet = functionSet,</w:t>
       </w:r>
     </w:p>
     <w:p>
@@ -1732,13 +1708,7 @@
         <w:rPr>
           <w:sz w:val="24"/>
         </w:rPr>
-        <w:t>In this case the program was unable to find the exact function that the dataset was formed</w:t>
-      </w:r>
-      <w:r>
-        <w:rPr>
-          <w:sz w:val="24"/>
-        </w:rPr>
-        <w:t xml:space="preserve"> but there are </w:t>
+        <w:t xml:space="preserve">In this case the program was unable to find the exact function that the dataset was formed but there are </w:t>
       </w:r>
       <w:proofErr w:type="gramStart"/>
       <w:r>
@@ -1804,13 +1774,19 @@
         <w:rPr>
           <w:sz w:val="24"/>
         </w:rPr>
-        <w:t>The parameters shown in the previous s</w:t>
-      </w:r>
-      <w:r>
-        <w:rPr>
-          <w:sz w:val="24"/>
-        </w:rPr>
-        <w:t xml:space="preserve">ection produced a solution, but it is possible that tuning the parameters used will be able to find a solution. The parameters set previously: </w:t>
+        <w:t>The parameters used in the previous section produced a solution which was not correct but was the best found. It is possible that by tuning these parameters a perfect solution will be able to be found.</w:t>
+      </w:r>
+      <w:r>
+        <w:rPr>
+          <w:sz w:val="24"/>
+        </w:rPr>
+        <w:t xml:space="preserve"> </w:t>
+      </w:r>
+      <w:r>
+        <w:rPr>
+          <w:sz w:val="24"/>
+        </w:rPr>
+        <w:t xml:space="preserve">The parameters set previously: </w:t>
       </w:r>
       <w:r>
         <w:rPr>
@@ -1849,13 +1825,66 @@
         <w:rPr>
           <w:sz w:val="24"/>
         </w:rPr>
-        <w:t xml:space="preserve"> affect the structure that it is possible for the graphs to take so it may be the case for a certain that these parameters simply cannot allow the function to be represented.</w:t>
-      </w:r>
-    </w:p>
-    <w:p>
-      <w:pPr>
-        <w:spacing w:after="0" w:line="240" w:lineRule="auto"/>
-        <w:ind w:left="720"/>
+        <w:t xml:space="preserve"> affect the structure that it is possible for the </w:t>
+      </w:r>
+      <w:r>
+        <w:rPr>
+          <w:sz w:val="24"/>
+        </w:rPr>
+        <w:t xml:space="preserve">solution </w:t>
+      </w:r>
+      <w:r>
+        <w:rPr>
+          <w:sz w:val="24"/>
+        </w:rPr>
+        <w:t xml:space="preserve">to take so it may be the case for a certain </w:t>
+      </w:r>
+      <w:r>
+        <w:rPr>
+          <w:sz w:val="24"/>
+        </w:rPr>
+        <w:t>dataset</w:t>
+      </w:r>
+      <w:r>
+        <w:rPr>
+          <w:sz w:val="24"/>
+        </w:rPr>
+        <w:t xml:space="preserve">, </w:t>
+      </w:r>
+      <w:r>
+        <w:rPr>
+          <w:sz w:val="24"/>
+        </w:rPr>
+        <w:t xml:space="preserve">these parameters simply cannot allow the </w:t>
+      </w:r>
+      <w:r>
+        <w:rPr>
+          <w:sz w:val="24"/>
+        </w:rPr>
+        <w:t>solution</w:t>
+      </w:r>
+      <w:r>
+        <w:rPr>
+          <w:sz w:val="24"/>
+        </w:rPr>
+        <w:t xml:space="preserve"> to be represented</w:t>
+      </w:r>
+      <w:r>
+        <w:rPr>
+          <w:sz w:val="24"/>
+        </w:rPr>
+        <w:t xml:space="preserve"> fully</w:t>
+      </w:r>
+      <w:r>
+        <w:rPr>
+          <w:sz w:val="24"/>
+        </w:rPr>
+        <w:t>.</w:t>
+      </w:r>
+    </w:p>
+    <w:p>
+      <w:pPr>
+        <w:spacing w:after="0" w:line="240" w:lineRule="auto"/>
         <w:rPr>
           <w:sz w:val="24"/>
         </w:rPr>
@@ -2366,23 +2395,30 @@
         <w:rPr>
           <w:sz w:val="24"/>
         </w:rPr>
-        <w:t xml:space="preserve"> </w:t>
-      </w:r>
-      <w:r>
-        <w:rPr>
-          <w:sz w:val="24"/>
-        </w:rPr>
-        <w:t>accepts the same parameters.</w:t>
-      </w:r>
-    </w:p>
-    <w:p>
-      <w:pPr>
-        <w:spacing w:after="0" w:line="240" w:lineRule="auto"/>
-        <w:ind w:left="720"/>
-        <w:rPr>
-          <w:sz w:val="24"/>
-        </w:rPr>
-      </w:pPr>
+        <w:t xml:space="preserve"> accepts the same parameters.</w:t>
+      </w:r>
+    </w:p>
+    <w:p>
+      <w:pPr>
+        <w:spacing w:after="0" w:line="240" w:lineRule="auto"/>
+        <w:ind w:left="720"/>
+        <w:rPr>
+          <w:sz w:val="24"/>
+        </w:rPr>
+      </w:pPr>
+    </w:p>
+    <w:p>
+      <w:pPr>
+        <w:rPr>
+          <w:rFonts w:ascii="Consolas" w:hAnsi="Consolas"/>
+        </w:rPr>
+      </w:pPr>
+      <w:r>
+        <w:rPr>
+          <w:rFonts w:ascii="Consolas" w:hAnsi="Consolas"/>
+        </w:rPr>
+        <w:br w:type="page"/>
+      </w:r>
     </w:p>
     <w:p>
       <w:pPr>
@@ -2392,11 +2428,28 @@
           <w:rFonts w:ascii="Consolas" w:hAnsi="Consolas"/>
         </w:rPr>
       </w:pPr>
-      <w:r>
-        <w:rPr>
-          <w:rFonts w:ascii="Consolas" w:hAnsi="Consolas"/>
-        </w:rPr>
-        <w:t>selectionMethod = list(func = tournamentSelectionStrategy,</w:t>
+      <w:bookmarkStart w:id="0" w:name="_GoBack"/>
+      <w:bookmarkEnd w:id="0"/>
+      <w:r>
+        <w:rPr>
+          <w:rFonts w:ascii="Consolas" w:hAnsi="Consolas"/>
+        </w:rPr>
+        <w:lastRenderedPageBreak/>
+        <w:t xml:space="preserve">selectionMethod = </w:t>
+      </w:r>
+      <w:proofErr w:type="gramStart"/>
+      <w:r>
+        <w:rPr>
+          <w:rFonts w:ascii="Consolas" w:hAnsi="Consolas"/>
+        </w:rPr>
+        <w:t>list(</w:t>
+      </w:r>
+      <w:proofErr w:type="gramEnd"/>
+      <w:r>
+        <w:rPr>
+          <w:rFonts w:ascii="Consolas" w:hAnsi="Consolas"/>
+        </w:rPr>
+        <w:t>func = tournamentSelectionStrategy,</w:t>
       </w:r>
     </w:p>
     <w:p>
@@ -2729,8 +2782,6 @@
         </w:rPr>
         <w:t>10</w:t>
       </w:r>
-      <w:bookmarkStart w:id="0" w:name="_GoBack"/>
-      <w:bookmarkEnd w:id="0"/>
     </w:p>
     <w:p>
       <w:pPr>
@@ -2859,6 +2910,7 @@
         <w:docPartUnique/>
       </w:docPartObj>
     </w:sdtPr>
+    <w:sdtEndPr/>
     <w:sdtContent>
       <w:p>
         <w:pPr>
@@ -4326,571 +4378,6 @@
 </w:styles>
 </file>
 
-<file path=word/glossary/document.xml><?xml version="1.0" encoding="utf-8"?>
-<w:glossaryDocument xmlns:wpc="http://schemas.microsoft.com/office/word/2010/wordprocessingCanvas" xmlns:cx="http://schemas.microsoft.com/office/drawing/2014/chartex" xmlns:cx1="http://schemas.microsoft.com/office/drawing/2015/9/8/chartex" xmlns:cx2="http://schemas.microsoft.com/office/drawing/2015/10/21/chartex" xmlns:cx3="http://schemas.microsoft.com/office/drawing/2016/5/9/chartex" xmlns:cx4="http://schemas.microsoft.com/office/drawing/2016/5/10/chartex" xmlns:cx5="http://schemas.microsoft.com/office/drawing/2016/5/11/chartex" xmlns:cx6="http://schemas.microsoft.com/office/drawing/2016/5/12/chartex" xmlns:cx7="http://schemas.microsoft.com/office/drawing/2016/5/13/chartex" xmlns:cx8="http://schemas.microsoft.com/office/drawing/2016/5/14/chartex" xmlns:mc="http://schemas.openxmlformats.org/markup-compatibility/2006" xmlns:aink="http://schemas.microsoft.com/office/drawing/2016/ink" xmlns:am3d="http://schemas.microsoft.com/office/drawing/2017/model3d" xmlns:o="urn:schemas-microsoft-com:office:office" xmlns:r="http://schemas.openxmlformats.org/officeDocument/2006/relationships" xmlns:m="http://schemas.openxmlformats.org/officeDocument/2006/math" xmlns:v="urn:schemas-microsoft-com:vml" xmlns:wp14="http://schemas.microsoft.com/office/word/2010/wordprocessingDrawing" xmlns:wp="http://schemas.openxmlformats.org/drawingml/2006/wordprocessingDrawing" xmlns:w10="urn:schemas-microsoft-com:office:word" xmlns:w="http://schemas.openxmlformats.org/wordprocessingml/2006/main" xmlns:w14="http://schemas.microsoft.com/office/word/2010/wordml" xmlns:w15="http://schemas.microsoft.com/office/word/2012/wordml" xmlns:w16cid="http://schemas.microsoft.com/office/word/2016/wordml/cid" xmlns:w16se="http://schemas.microsoft.com/office/word/2015/wordml/symex" xmlns:wpg="http://schemas.microsoft.com/office/word/2010/wordprocessingGroup" xmlns:wpi="http://schemas.microsoft.com/office/word/2010/wordprocessingInk" xmlns:wne="http://schemas.microsoft.com/office/word/2006/wordml" xmlns:wps="http://schemas.microsoft.com/office/word/2010/wordprocessingShape" mc:Ignorable="w14 w15 w16se w16cid wp14"/>
-</file>
-
-<file path=word/glossary/fontTable.xml><?xml version="1.0" encoding="utf-8"?>
-<w:fonts xmlns:mc="http://schemas.openxmlformats.org/markup-compatibility/2006" xmlns:r="http://schemas.openxmlformats.org/officeDocument/2006/relationships" xmlns:w="http://schemas.openxmlformats.org/wordprocessingml/2006/main" xmlns:w14="http://schemas.microsoft.com/office/word/2010/wordml" xmlns:w15="http://schemas.microsoft.com/office/word/2012/wordml" xmlns:w16cid="http://schemas.microsoft.com/office/word/2016/wordml/cid" xmlns:w16se="http://schemas.microsoft.com/office/word/2015/wordml/symex" mc:Ignorable="w14 w15 w16se w16cid">
-  <w:font w:name="Wingdings">
-    <w:panose1 w:val="05000000000000000000"/>
-    <w:charset w:val="02"/>
-    <w:family w:val="auto"/>
-    <w:pitch w:val="variable"/>
-    <w:sig w:usb0="00000000" w:usb1="10000000" w:usb2="00000000" w:usb3="00000000" w:csb0="80000000" w:csb1="00000000"/>
-  </w:font>
-  <w:font w:name="Calibri">
-    <w:panose1 w:val="020F0502020204030204"/>
-    <w:charset w:val="00"/>
-    <w:family w:val="swiss"/>
-    <w:pitch w:val="variable"/>
-    <w:sig w:usb0="E00002FF" w:usb1="4000ACFF" w:usb2="00000001" w:usb3="00000000" w:csb0="0000019F" w:csb1="00000000"/>
-  </w:font>
-  <w:font w:name="Arial">
-    <w:panose1 w:val="020B0604020202020204"/>
-    <w:charset w:val="00"/>
-    <w:family w:val="swiss"/>
-    <w:pitch w:val="variable"/>
-    <w:sig w:usb0="E0002AFF" w:usb1="C0007843" w:usb2="00000009" w:usb3="00000000" w:csb0="000001FF" w:csb1="00000000"/>
-  </w:font>
-  <w:font w:name="Courier New">
-    <w:panose1 w:val="02070309020205020404"/>
-    <w:charset w:val="00"/>
-    <w:family w:val="modern"/>
-    <w:pitch w:val="fixed"/>
-    <w:sig w:usb0="E0002AFF" w:usb1="C0007843" w:usb2="00000009" w:usb3="00000000" w:csb0="000001FF" w:csb1="00000000"/>
-  </w:font>
-  <w:font w:name="Times New Roman">
-    <w:panose1 w:val="02020603050405020304"/>
-    <w:charset w:val="00"/>
-    <w:family w:val="roman"/>
-    <w:pitch w:val="variable"/>
-    <w:sig w:usb0="E0002AFF" w:usb1="C0007841" w:usb2="00000009" w:usb3="00000000" w:csb0="000001FF" w:csb1="00000000"/>
-  </w:font>
-  <w:font w:name="Symbol">
-    <w:panose1 w:val="05050102010706020507"/>
-    <w:charset w:val="02"/>
-    <w:family w:val="roman"/>
-    <w:pitch w:val="variable"/>
-    <w:sig w:usb0="00000000" w:usb1="10000000" w:usb2="00000000" w:usb3="00000000" w:csb0="80000000" w:csb1="00000000"/>
-  </w:font>
-  <w:font w:name="Consolas">
-    <w:panose1 w:val="020B0609020204030204"/>
-    <w:charset w:val="00"/>
-    <w:family w:val="modern"/>
-    <w:pitch w:val="fixed"/>
-    <w:sig w:usb0="E10002FF" w:usb1="4000FCFF" w:usb2="00000009" w:usb3="00000000" w:csb0="0000019F" w:csb1="00000000"/>
-  </w:font>
-  <w:font w:name="Cambria Math">
-    <w:panose1 w:val="00000000000000000000"/>
-    <w:charset w:val="00"/>
-    <w:family w:val="roman"/>
-    <w:pitch w:val="variable"/>
-    <w:sig w:usb0="E00002FF" w:usb1="420024FF" w:usb2="00000000" w:usb3="00000000" w:csb0="0000019F" w:csb1="00000000"/>
-  </w:font>
-  <w:font w:name="Courier">
-    <w:altName w:val="Courier New"/>
-    <w:panose1 w:val="02070409020205020404"/>
-    <w:charset w:val="00"/>
-    <w:family w:val="modern"/>
-    <w:pitch w:val="fixed"/>
-    <w:sig w:usb0="00000003" w:usb1="00000000" w:usb2="00000000" w:usb3="00000000" w:csb0="00000001" w:csb1="00000000"/>
-  </w:font>
-  <w:font w:name="Calibri Light">
-    <w:panose1 w:val="020F0302020204030204"/>
-    <w:charset w:val="00"/>
-    <w:family w:val="swiss"/>
-    <w:pitch w:val="variable"/>
-    <w:sig w:usb0="A00002EF" w:usb1="4000207B" w:usb2="00000000" w:usb3="00000000" w:csb0="0000019F" w:csb1="00000000"/>
-  </w:font>
-</w:fonts>
-</file>
-
-<file path=word/glossary/settings.xml><?xml version="1.0" encoding="utf-8"?>
-<w:settings xmlns:mc="http://schemas.openxmlformats.org/markup-compatibility/2006" xmlns:o="urn:schemas-microsoft-com:office:office" xmlns:r="http://schemas.openxmlformats.org/officeDocument/2006/relationships" xmlns:m="http://schemas.openxmlformats.org/officeDocument/2006/math" xmlns:v="urn:schemas-microsoft-com:vml" xmlns:w10="urn:schemas-microsoft-com:office:word" xmlns:w="http://schemas.openxmlformats.org/wordprocessingml/2006/main" xmlns:w14="http://schemas.microsoft.com/office/word/2010/wordml" xmlns:w15="http://schemas.microsoft.com/office/word/2012/wordml" xmlns:w16cid="http://schemas.microsoft.com/office/word/2016/wordml/cid" xmlns:w16se="http://schemas.microsoft.com/office/word/2015/wordml/symex" xmlns:sl="http://schemas.openxmlformats.org/schemaLibrary/2006/main" mc:Ignorable="w14 w15 w16se w16cid">
-  <w:view w:val="normal"/>
-  <w:defaultTabStop w:val="720"/>
-  <w:characterSpacingControl w:val="doNotCompress"/>
-  <w:compat>
-    <w:useFELayout/>
-    <w:compatSetting w:name="compatibilityMode" w:uri="http://schemas.microsoft.com/office/word" w:val="15"/>
-    <w:compatSetting w:name="overrideTableStyleFontSizeAndJustification" w:uri="http://schemas.microsoft.com/office/word" w:val="1"/>
-    <w:compatSetting w:name="enableOpenTypeFeatures" w:uri="http://schemas.microsoft.com/office/word" w:val="1"/>
-    <w:compatSetting w:name="doNotFlipMirrorIndents" w:uri="http://schemas.microsoft.com/office/word" w:val="1"/>
-    <w:compatSetting w:name="differentiateMultirowTableHeaders" w:uri="http://schemas.microsoft.com/office/word" w:val="1"/>
-    <w:compatSetting w:name="useWord2013TrackBottomHyphenation" w:uri="http://schemas.microsoft.com/office/word" w:val="0"/>
-  </w:compat>
-  <w:rsids>
-    <w:rsidRoot w:val="008A5AA3"/>
-    <w:rsid w:val="007E3158"/>
-    <w:rsid w:val="008A5AA3"/>
-  </w:rsids>
-  <m:mathPr>
-    <m:mathFont m:val="Cambria Math"/>
-    <m:brkBin m:val="before"/>
-    <m:brkBinSub m:val="--"/>
-    <m:smallFrac m:val="0"/>
-    <m:dispDef/>
-    <m:lMargin m:val="0"/>
-    <m:rMargin m:val="0"/>
-    <m:defJc m:val="centerGroup"/>
-    <m:wrapIndent m:val="1440"/>
-    <m:intLim m:val="subSup"/>
-    <m:naryLim m:val="undOvr"/>
-  </m:mathPr>
-  <w:themeFontLang w:val="en-GB"/>
-  <w:clrSchemeMapping w:bg1="light1" w:t1="dark1" w:bg2="light2" w:t2="dark2" w:accent1="accent1" w:accent2="accent2" w:accent3="accent3" w:accent4="accent4" w:accent5="accent5" w:accent6="accent6" w:hyperlink="hyperlink" w:followedHyperlink="followedHyperlink"/>
-  <w:decimalSymbol w:val="."/>
-  <w:listSeparator w:val=","/>
-  <w15:chartTrackingRefBased/>
-</w:settings>
-</file>
-
-<file path=word/glossary/styles.xml><?xml version="1.0" encoding="utf-8"?>
-<w:styles xmlns:mc="http://schemas.openxmlformats.org/markup-compatibility/2006" xmlns:r="http://schemas.openxmlformats.org/officeDocument/2006/relationships" xmlns:w="http://schemas.openxmlformats.org/wordprocessingml/2006/main" xmlns:w14="http://schemas.microsoft.com/office/word/2010/wordml" xmlns:w15="http://schemas.microsoft.com/office/word/2012/wordml" xmlns:w16cid="http://schemas.microsoft.com/office/word/2016/wordml/cid" xmlns:w16se="http://schemas.microsoft.com/office/word/2015/wordml/symex" mc:Ignorable="w14 w15 w16se w16cid">
-  <w:docDefaults>
-    <w:rPrDefault>
-      <w:rPr>
-        <w:rFonts w:asciiTheme="minorHAnsi" w:eastAsiaTheme="minorEastAsia" w:hAnsiTheme="minorHAnsi" w:cstheme="minorBidi"/>
-        <w:sz w:val="22"/>
-        <w:szCs w:val="22"/>
-        <w:lang w:val="en-GB" w:eastAsia="en-GB" w:bidi="ar-SA"/>
-      </w:rPr>
-    </w:rPrDefault>
-    <w:pPrDefault>
-      <w:pPr>
-        <w:spacing w:after="160" w:line="259" w:lineRule="auto"/>
-      </w:pPr>
-    </w:pPrDefault>
-  </w:docDefaults>
-  <w:latentStyles w:defLockedState="0" w:defUIPriority="99" w:defSemiHidden="0" w:defUnhideWhenUsed="0" w:defQFormat="0" w:count="375">
-    <w:lsdException w:name="Normal" w:uiPriority="0" w:qFormat="1"/>
-    <w:lsdException w:name="heading 1" w:uiPriority="9" w:qFormat="1"/>
-    <w:lsdException w:name="heading 2" w:semiHidden="1" w:uiPriority="9" w:unhideWhenUsed="1" w:qFormat="1"/>
-    <w:lsdException w:name="heading 3" w:semiHidden="1" w:uiPriority="9" w:unhideWhenUsed="1" w:qFormat="1"/>
-    <w:lsdException w:name="heading 4" w:semiHidden="1" w:uiPriority="9" w:unhideWhenUsed="1" w:qFormat="1"/>
-    <w:lsdException w:name="heading 5" w:semiHidden="1" w:uiPriority="9" w:unhideWhenUsed="1" w:qFormat="1"/>
-    <w:lsdException w:name="heading 6" w:semiHidden="1" w:uiPriority="9" w:unhideWhenUsed="1" w:qFormat="1"/>
-    <w:lsdException w:name="heading 7" w:semiHidden="1" w:uiPriority="9" w:unhideWhenUsed="1" w:qFormat="1"/>
-    <w:lsdException w:name="heading 8" w:semiHidden="1" w:uiPriority="9" w:unhideWhenUsed="1" w:qFormat="1"/>
-    <w:lsdException w:name="heading 9" w:semiHidden="1" w:uiPriority="9" w:unhideWhenUsed="1" w:qFormat="1"/>
-    <w:lsdException w:name="index 1" w:semiHidden="1" w:unhideWhenUsed="1"/>
-    <w:lsdException w:name="index 2" w:semiHidden="1" w:unhideWhenUsed="1"/>
-    <w:lsdException w:name="index 3" w:semiHidden="1" w:unhideWhenUsed="1"/>
-    <w:lsdException w:name="index 4" w:semiHidden="1" w:unhideWhenUsed="1"/>
-    <w:lsdException w:name="index 5" w:semiHidden="1" w:unhideWhenUsed="1"/>
-    <w:lsdException w:name="index 6" w:semiHidden="1" w:unhideWhenUsed="1"/>
-    <w:lsdException w:name="index 7" w:semiHidden="1" w:unhideWhenUsed="1"/>
-    <w:lsdException w:name="index 8" w:semiHidden="1" w:unhideWhenUsed="1"/>
-    <w:lsdException w:name="index 9" w:semiHidden="1" w:unhideWhenUsed="1"/>
-    <w:lsdException w:name="toc 1" w:semiHidden="1" w:uiPriority="39" w:unhideWhenUsed="1"/>
-    <w:lsdException w:name="toc 2" w:semiHidden="1" w:uiPriority="39" w:unhideWhenUsed="1"/>
-    <w:lsdException w:name="toc 3" w:semiHidden="1" w:uiPriority="39" w:unhideWhenUsed="1"/>
-    <w:lsdException w:name="toc 4" w:semiHidden="1" w:uiPriority="39" w:unhideWhenUsed="1"/>
-    <w:lsdException w:name="toc 5" w:semiHidden="1" w:uiPriority="39" w:unhideWhenUsed="1"/>
-    <w:lsdException w:name="toc 6" w:semiHidden="1" w:uiPriority="39" w:unhideWhenUsed="1"/>
-    <w:lsdException w:name="toc 7" w:semiHidden="1" w:uiPriority="39" w:unhideWhenUsed="1"/>
-    <w:lsdException w:name="toc 8" w:semiHidden="1" w:uiPriority="39" w:unhideWhenUsed="1"/>
-    <w:lsdException w:name="toc 9" w:semiHidden="1" w:uiPriority="39" w:unhideWhenUsed="1"/>
-    <w:lsdException w:name="Normal Indent" w:semiHidden="1" w:unhideWhenUsed="1"/>
-    <w:lsdException w:name="footnote text" w:semiHidden="1" w:unhideWhenUsed="1"/>
-    <w:lsdException w:name="annotation text" w:semiHidden="1" w:unhideWhenUsed="1"/>
-    <w:lsdException w:name="header" w:semiHidden="1" w:unhideWhenUsed="1"/>
-    <w:lsdException w:name="footer" w:semiHidden="1" w:unhideWhenUsed="1"/>
-    <w:lsdException w:name="index heading" w:semiHidden="1" w:unhideWhenUsed="1"/>
-    <w:lsdException w:name="caption" w:semiHidden="1" w:uiPriority="35" w:unhideWhenUsed="1" w:qFormat="1"/>
-    <w:lsdException w:name="table of figures" w:semiHidden="1" w:unhideWhenUsed="1"/>
-    <w:lsdException w:name="envelope address" w:semiHidden="1" w:unhideWhenUsed="1"/>
-    <w:lsdException w:name="envelope return" w:semiHidden="1" w:unhideWhenUsed="1"/>
-    <w:lsdException w:name="footnote reference" w:semiHidden="1" w:unhideWhenUsed="1"/>
-    <w:lsdException w:name="annotation reference" w:semiHidden="1" w:unhideWhenUsed="1"/>
-    <w:lsdException w:name="line number" w:semiHidden="1" w:unhideWhenUsed="1"/>
-    <w:lsdException w:name="page number" w:semiHidden="1" w:unhideWhenUsed="1"/>
-    <w:lsdException w:name="endnote reference" w:semiHidden="1" w:unhideWhenUsed="1"/>
-    <w:lsdException w:name="endnote text" w:semiHidden="1" w:unhideWhenUsed="1"/>
-    <w:lsdException w:name="table of authorities" w:semiHidden="1" w:unhideWhenUsed="1"/>
-    <w:lsdException w:name="macro" w:semiHidden="1" w:unhideWhenUsed="1"/>
-    <w:lsdException w:name="toa heading" w:semiHidden="1" w:unhideWhenUsed="1"/>
-    <w:lsdException w:name="List" w:semiHidden="1" w:unhideWhenUsed="1"/>
-    <w:lsdException w:name="List Bullet" w:semiHidden="1" w:unhideWhenUsed="1"/>
-    <w:lsdException w:name="List Number" w:semiHidden="1" w:unhideWhenUsed="1"/>
-    <w:lsdException w:name="List 2" w:semiHidden="1" w:unhideWhenUsed="1"/>
-    <w:lsdException w:name="List 3" w:semiHidden="1" w:unhideWhenUsed="1"/>
-    <w:lsdException w:name="List 4" w:semiHidden="1" w:unhideWhenUsed="1"/>
-    <w:lsdException w:name="List 5" w:semiHidden="1" w:unhideWhenUsed="1"/>
-    <w:lsdException w:name="List Bullet 2" w:semiHidden="1" w:unhideWhenUsed="1"/>
-    <w:lsdException w:name="List Bullet 3" w:semiHidden="1" w:unhideWhenUsed="1"/>
-    <w:lsdException w:name="List Bullet 4" w:semiHidden="1" w:unhideWhenUsed="1"/>
-    <w:lsdException w:name="List Bullet 5" w:semiHidden="1" w:unhideWhenUsed="1"/>
-    <w:lsdException w:name="List Number 2" w:semiHidden="1" w:unhideWhenUsed="1"/>
-    <w:lsdException w:name="List Number 3" w:semiHidden="1" w:unhideWhenUsed="1"/>
-    <w:lsdException w:name="List Number 4" w:semiHidden="1" w:unhideWhenUsed="1"/>
-    <w:lsdException w:name="List Number 5" w:semiHidden="1" w:unhideWhenUsed="1"/>
-    <w:lsdException w:name="Title" w:uiPriority="10" w:qFormat="1"/>
-    <w:lsdException w:name="Closing" w:semiHidden="1" w:unhideWhenUsed="1"/>
-    <w:lsdException w:name="Signature" w:semiHidden="1" w:unhideWhenUsed="1"/>
-    <w:lsdException w:name="Default Paragraph Font" w:semiHidden="1" w:uiPriority="1" w:unhideWhenUsed="1"/>
-    <w:lsdException w:name="Body Text" w:semiHidden="1" w:unhideWhenUsed="1"/>
-    <w:lsdException w:name="Body Text Indent" w:semiHidden="1" w:unhideWhenUsed="1"/>
-    <w:lsdException w:name="List Continue" w:semiHidden="1" w:unhideWhenUsed="1"/>
-    <w:lsdException w:name="List Continue 2" w:semiHidden="1" w:unhideWhenUsed="1"/>
-    <w:lsdException w:name="List Continue 3" w:semiHidden="1" w:unhideWhenUsed="1"/>
-    <w:lsdException w:name="List Continue 4" w:semiHidden="1" w:unhideWhenUsed="1"/>
-    <w:lsdException w:name="List Continue 5" w:semiHidden="1" w:unhideWhenUsed="1"/>
-    <w:lsdException w:name="Message Header" w:semiHidden="1" w:unhideWhenUsed="1"/>
-    <w:lsdException w:name="Subtitle" w:uiPriority="11" w:qFormat="1"/>
-    <w:lsdException w:name="Salutation" w:semiHidden="1" w:unhideWhenUsed="1"/>
-    <w:lsdException w:name="Date" w:semiHidden="1" w:unhideWhenUsed="1"/>
-    <w:lsdException w:name="Body Text First Indent" w:semiHidden="1" w:unhideWhenUsed="1"/>
-    <w:lsdException w:name="Body Text First Indent 2" w:semiHidden="1" w:unhideWhenUsed="1"/>
-    <w:lsdException w:name="Note Heading" w:semiHidden="1" w:unhideWhenUsed="1"/>
-    <w:lsdException w:name="Body Text 2" w:semiHidden="1" w:unhideWhenUsed="1"/>
-    <w:lsdException w:name="Body Text 3" w:semiHidden="1" w:unhideWhenUsed="1"/>
-    <w:lsdException w:name="Body Text Indent 2" w:semiHidden="1" w:unhideWhenUsed="1"/>
-    <w:lsdException w:name="Body Text Indent 3" w:semiHidden="1" w:unhideWhenUsed="1"/>
-    <w:lsdException w:name="Block Text" w:semiHidden="1" w:unhideWhenUsed="1"/>
-    <w:lsdException w:name="Hyperlink" w:semiHidden="1" w:unhideWhenUsed="1"/>
-    <w:lsdException w:name="FollowedHyperlink" w:semiHidden="1" w:unhideWhenUsed="1"/>
-    <w:lsdException w:name="Strong" w:uiPriority="22" w:qFormat="1"/>
-    <w:lsdException w:name="Emphasis" w:uiPriority="20" w:qFormat="1"/>
-    <w:lsdException w:name="Document Map" w:semiHidden="1" w:unhideWhenUsed="1"/>
-    <w:lsdException w:name="Plain Text" w:semiHidden="1" w:unhideWhenUsed="1"/>
-    <w:lsdException w:name="E-mail Signature" w:semiHidden="1" w:unhideWhenUsed="1"/>
-    <w:lsdException w:name="HTML Top of Form" w:semiHidden="1" w:unhideWhenUsed="1"/>
-    <w:lsdException w:name="HTML Bottom of Form" w:semiHidden="1" w:unhideWhenUsed="1"/>
-    <w:lsdException w:name="Normal (Web)" w:semiHidden="1" w:unhideWhenUsed="1"/>
-    <w:lsdException w:name="HTML Acronym" w:semiHidden="1" w:unhideWhenUsed="1"/>
-    <w:lsdException w:name="HTML Address" w:semiHidden="1" w:unhideWhenUsed="1"/>
-    <w:lsdException w:name="HTML Cite" w:semiHidden="1" w:unhideWhenUsed="1"/>
-    <w:lsdException w:name="HTML Code" w:semiHidden="1" w:unhideWhenUsed="1"/>
-    <w:lsdException w:name="HTML Definition" w:semiHidden="1" w:unhideWhenUsed="1"/>
-    <w:lsdException w:name="HTML Keyboard" w:semiHidden="1" w:unhideWhenUsed="1"/>
-    <w:lsdException w:name="HTML Preformatted" w:semiHidden="1" w:unhideWhenUsed="1"/>
-    <w:lsdException w:name="HTML Sample" w:semiHidden="1" w:unhideWhenUsed="1"/>
-    <w:lsdException w:name="HTML Typewriter" w:semiHidden="1" w:unhideWhenUsed="1"/>
-    <w:lsdException w:name="HTML Variable" w:semiHidden="1" w:unhideWhenUsed="1"/>
-    <w:lsdException w:name="Normal Table" w:semiHidden="1" w:unhideWhenUsed="1"/>
-    <w:lsdException w:name="annotation subject" w:semiHidden="1" w:unhideWhenUsed="1"/>
-    <w:lsdException w:name="No List" w:semiHidden="1" w:unhideWhenUsed="1"/>
-    <w:lsdException w:name="Outline List 1" w:semiHidden="1" w:unhideWhenUsed="1"/>
-    <w:lsdException w:name="Outline List 2" w:semiHidden="1" w:unhideWhenUsed="1"/>
-    <w:lsdException w:name="Outline List 3" w:semiHidden="1" w:unhideWhenUsed="1"/>
-    <w:lsdException w:name="Table Simple 1" w:semiHidden="1" w:unhideWhenUsed="1"/>
-    <w:lsdException w:name="Table Simple 2" w:semiHidden="1" w:unhideWhenUsed="1"/>
-    <w:lsdException w:name="Table Simple 3" w:semiHidden="1" w:unhideWhenUsed="1"/>
-    <w:lsdException w:name="Table Classic 1" w:semiHidden="1" w:unhideWhenUsed="1"/>
-    <w:lsdException w:name="Table Classic 2" w:semiHidden="1" w:unhideWhenUsed="1"/>
-    <w:lsdException w:name="Table Classic 3" w:semiHidden="1" w:unhideWhenUsed="1"/>
-    <w:lsdException w:name="Table Classic 4" w:semiHidden="1" w:unhideWhenUsed="1"/>
-    <w:lsdException w:name="Table Colorful 1" w:semiHidden="1" w:unhideWhenUsed="1"/>
-    <w:lsdException w:name="Table Colorful 2" w:semiHidden="1" w:unhideWhenUsed="1"/>
-    <w:lsdException w:name="Table Colorful 3" w:semiHidden="1" w:unhideWhenUsed="1"/>
-    <w:lsdException w:name="Table Columns 1" w:semiHidden="1" w:unhideWhenUsed="1"/>
-    <w:lsdException w:name="Table Columns 2" w:semiHidden="1" w:unhideWhenUsed="1"/>
-    <w:lsdException w:name="Table Columns 3" w:semiHidden="1" w:unhideWhenUsed="1"/>
-    <w:lsdException w:name="Table Columns 4" w:semiHidden="1" w:unhideWhenUsed="1"/>
-    <w:lsdException w:name="Table Columns 5" w:semiHidden="1" w:unhideWhenUsed="1"/>
-    <w:lsdException w:name="Table Grid 1" w:semiHidden="1" w:unhideWhenUsed="1"/>
-    <w:lsdException w:name="Table Grid 2" w:semiHidden="1" w:unhideWhenUsed="1"/>
-    <w:lsdException w:name="Table Grid 3" w:semiHidden="1" w:unhideWhenUsed="1"/>
-    <w:lsdException w:name="Table Grid 4" w:semiHidden="1" w:unhideWhenUsed="1"/>
-    <w:lsdException w:name="Table Grid 5" w:semiHidden="1" w:unhideWhenUsed="1"/>
-    <w:lsdException w:name="Table Grid 6" w:semiHidden="1" w:unhideWhenUsed="1"/>
-    <w:lsdException w:name="Table Grid 7" w:semiHidden="1" w:unhideWhenUsed="1"/>
-    <w:lsdException w:name="Table Grid 8" w:semiHidden="1" w:unhideWhenUsed="1"/>
-    <w:lsdException w:name="Table List 1" w:semiHidden="1" w:unhideWhenUsed="1"/>
-    <w:lsdException w:name="Table List 2" w:semiHidden="1" w:unhideWhenUsed="1"/>
-    <w:lsdException w:name="Table List 3" w:semiHidden="1" w:unhideWhenUsed="1"/>
-    <w:lsdException w:name="Table List 4" w:semiHidden="1" w:unhideWhenUsed="1"/>
-    <w:lsdException w:name="Table List 5" w:semiHidden="1" w:unhideWhenUsed="1"/>
-    <w:lsdException w:name="Table List 6" w:semiHidden="1" w:unhideWhenUsed="1"/>
-    <w:lsdException w:name="Table List 7" w:semiHidden="1" w:unhideWhenUsed="1"/>
-    <w:lsdException w:name="Table List 8" w:semiHidden="1" w:unhideWhenUsed="1"/>
-    <w:lsdException w:name="Table 3D effects 1" w:semiHidden="1" w:unhideWhenUsed="1"/>
-    <w:lsdException w:name="Table 3D effects 2" w:semiHidden="1" w:unhideWhenUsed="1"/>
-    <w:lsdException w:name="Table 3D effects 3" w:semiHidden="1" w:unhideWhenUsed="1"/>
-    <w:lsdException w:name="Table Contemporary" w:semiHidden="1" w:unhideWhenUsed="1"/>
-    <w:lsdException w:name="Table Elegant" w:semiHidden="1" w:unhideWhenUsed="1"/>
-    <w:lsdException w:name="Table Professional" w:semiHidden="1" w:unhideWhenUsed="1"/>
-    <w:lsdException w:name="Table Subtle 1" w:semiHidden="1" w:unhideWhenUsed="1"/>
-    <w:lsdException w:name="Table Subtle 2" w:semiHidden="1" w:unhideWhenUsed="1"/>
-    <w:lsdException w:name="Table Web 1" w:semiHidden="1" w:unhideWhenUsed="1"/>
-    <w:lsdException w:name="Table Web 2" w:semiHidden="1" w:unhideWhenUsed="1"/>
-    <w:lsdException w:name="Table Web 3" w:semiHidden="1" w:unhideWhenUsed="1"/>
-    <w:lsdException w:name="Balloon Text" w:semiHidden="1" w:unhideWhenUsed="1"/>
-    <w:lsdException w:name="Table Grid" w:uiPriority="39"/>
-    <w:lsdException w:name="Table Theme" w:semiHidden="1" w:unhideWhenUsed="1"/>
-    <w:lsdException w:name="Placeholder Text" w:semiHidden="1"/>
-    <w:lsdException w:name="No Spacing" w:uiPriority="1" w:qFormat="1"/>
-    <w:lsdException w:name="Light Shading" w:uiPriority="60"/>
-    <w:lsdException w:name="Light List" w:uiPriority="61"/>
-    <w:lsdException w:name="Light Grid" w:uiPriority="62"/>
-    <w:lsdException w:name="Medium Shading 1" w:uiPriority="63"/>
-    <w:lsdException w:name="Medium Shading 2" w:uiPriority="64"/>
-    <w:lsdException w:name="Medium List 1" w:uiPriority="65"/>
-    <w:lsdException w:name="Medium List 2" w:uiPriority="66"/>
-    <w:lsdException w:name="Medium Grid 1" w:uiPriority="67"/>
-    <w:lsdException w:name="Medium Grid 2" w:uiPriority="68"/>
-    <w:lsdException w:name="Medium Grid 3" w:uiPriority="69"/>
-    <w:lsdException w:name="Dark List" w:uiPriority="70"/>
-    <w:lsdException w:name="Colorful Shading" w:uiPriority="71"/>
-    <w:lsdException w:name="Colorful List" w:uiPriority="72"/>
-    <w:lsdException w:name="Colorful Grid" w:uiPriority="73"/>
-    <w:lsdException w:name="Light Shading Accent 1" w:uiPriority="60"/>
-    <w:lsdException w:name="Light List Accent 1" w:uiPriority="61"/>
-    <w:lsdException w:name="Light Grid Accent 1" w:uiPriority="62"/>
-    <w:lsdException w:name="Medium Shading 1 Accent 1" w:uiPriority="63"/>
-    <w:lsdException w:name="Medium Shading 2 Accent 1" w:uiPriority="64"/>
-    <w:lsdException w:name="Medium List 1 Accent 1" w:uiPriority="65"/>
-    <w:lsdException w:name="Revision" w:semiHidden="1"/>
-    <w:lsdException w:name="List Paragraph" w:uiPriority="34" w:qFormat="1"/>
-    <w:lsdException w:name="Quote" w:uiPriority="29" w:qFormat="1"/>
-    <w:lsdException w:name="Intense Quote" w:uiPriority="30" w:qFormat="1"/>
-    <w:lsdException w:name="Medium List 2 Accent 1" w:uiPriority="66"/>
-    <w:lsdException w:name="Medium Grid 1 Accent 1" w:uiPriority="67"/>
-    <w:lsdException w:name="Medium Grid 2 Accent 1" w:uiPriority="68"/>
-    <w:lsdException w:name="Medium Grid 3 Accent 1" w:uiPriority="69"/>
-    <w:lsdException w:name="Dark List Accent 1" w:uiPriority="70"/>
-    <w:lsdException w:name="Colorful Shading Accent 1" w:uiPriority="71"/>
-    <w:lsdException w:name="Colorful List Accent 1" w:uiPriority="72"/>
-    <w:lsdException w:name="Colorful Grid Accent 1" w:uiPriority="73"/>
-    <w:lsdException w:name="Light Shading Accent 2" w:uiPriority="60"/>
-    <w:lsdException w:name="Light List Accent 2" w:uiPriority="61"/>
-    <w:lsdException w:name="Light Grid Accent 2" w:uiPriority="62"/>
-    <w:lsdException w:name="Medium Shading 1 Accent 2" w:uiPriority="63"/>
-    <w:lsdException w:name="Medium Shading 2 Accent 2" w:uiPriority="64"/>
-    <w:lsdException w:name="Medium List 1 Accent 2" w:uiPriority="65"/>
-    <w:lsdException w:name="Medium List 2 Accent 2" w:uiPriority="66"/>
-    <w:lsdException w:name="Medium Grid 1 Accent 2" w:uiPriority="67"/>
-    <w:lsdException w:name="Medium Grid 2 Accent 2" w:uiPriority="68"/>
-    <w:lsdException w:name="Medium Grid 3 Accent 2" w:uiPriority="69"/>
-    <w:lsdException w:name="Dark List Accent 2" w:uiPriority="70"/>
-    <w:lsdException w:name="Colorful Shading Accent 2" w:uiPriority="71"/>
-    <w:lsdException w:name="Colorful List Accent 2" w:uiPriority="72"/>
-    <w:lsdException w:name="Colorful Grid Accent 2" w:uiPriority="73"/>
-    <w:lsdException w:name="Light Shading Accent 3" w:uiPriority="60"/>
-    <w:lsdException w:name="Light List Accent 3" w:uiPriority="61"/>
-    <w:lsdException w:name="Light Grid Accent 3" w:uiPriority="62"/>
-    <w:lsdException w:name="Medium Shading 1 Accent 3" w:uiPriority="63"/>
-    <w:lsdException w:name="Medium Shading 2 Accent 3" w:uiPriority="64"/>
-    <w:lsdException w:name="Medium List 1 Accent 3" w:uiPriority="65"/>
-    <w:lsdException w:name="Medium List 2 Accent 3" w:uiPriority="66"/>
-    <w:lsdException w:name="Medium Grid 1 Accent 3" w:uiPriority="67"/>
-    <w:lsdException w:name="Medium Grid 2 Accent 3" w:uiPriority="68"/>
-    <w:lsdException w:name="Medium Grid 3 Accent 3" w:uiPriority="69"/>
-    <w:lsdException w:name="Dark List Accent 3" w:uiPriority="70"/>
-    <w:lsdException w:name="Colorful Shading Accent 3" w:uiPriority="71"/>
-    <w:lsdException w:name="Colorful List Accent 3" w:uiPriority="72"/>
-    <w:lsdException w:name="Colorful Grid Accent 3" w:uiPriority="73"/>
-    <w:lsdException w:name="Light Shading Accent 4" w:uiPriority="60"/>
-    <w:lsdException w:name="Light List Accent 4" w:uiPriority="61"/>
-    <w:lsdException w:name="Light Grid Accent 4" w:uiPriority="62"/>
-    <w:lsdException w:name="Medium Shading 1 Accent 4" w:uiPriority="63"/>
-    <w:lsdException w:name="Medium Shading 2 Accent 4" w:uiPriority="64"/>
-    <w:lsdException w:name="Medium List 1 Accent 4" w:uiPriority="65"/>
-    <w:lsdException w:name="Medium List 2 Accent 4" w:uiPriority="66"/>
-    <w:lsdException w:name="Medium Grid 1 Accent 4" w:uiPriority="67"/>
-    <w:lsdException w:name="Medium Grid 2 Accent 4" w:uiPriority="68"/>
-    <w:lsdException w:name="Medium Grid 3 Accent 4" w:uiPriority="69"/>
-    <w:lsdException w:name="Dark List Accent 4" w:uiPriority="70"/>
-    <w:lsdException w:name="Colorful Shading Accent 4" w:uiPriority="71"/>
-    <w:lsdException w:name="Colorful List Accent 4" w:uiPriority="72"/>
-    <w:lsdException w:name="Colorful Grid Accent 4" w:uiPriority="73"/>
-    <w:lsdException w:name="Light Shading Accent 5" w:uiPriority="60"/>
-    <w:lsdException w:name="Light List Accent 5" w:uiPriority="61"/>
-    <w:lsdException w:name="Light Grid Accent 5" w:uiPriority="62"/>
-    <w:lsdException w:name="Medium Shading 1 Accent 5" w:uiPriority="63"/>
-    <w:lsdException w:name="Medium Shading 2 Accent 5" w:uiPriority="64"/>
-    <w:lsdException w:name="Medium List 1 Accent 5" w:uiPriority="65"/>
-    <w:lsdException w:name="Medium List 2 Accent 5" w:uiPriority="66"/>
-    <w:lsdException w:name="Medium Grid 1 Accent 5" w:uiPriority="67"/>
-    <w:lsdException w:name="Medium Grid 2 Accent 5" w:uiPriority="68"/>
-    <w:lsdException w:name="Medium Grid 3 Accent 5" w:uiPriority="69"/>
-    <w:lsdException w:name="Dark List Accent 5" w:uiPriority="70"/>
-    <w:lsdException w:name="Colorful Shading Accent 5" w:uiPriority="71"/>
-    <w:lsdException w:name="Colorful List Accent 5" w:uiPriority="72"/>
-    <w:lsdException w:name="Colorful Grid Accent 5" w:uiPriority="73"/>
-    <w:lsdException w:name="Light Shading Accent 6" w:uiPriority="60"/>
-    <w:lsdException w:name="Light List Accent 6" w:uiPriority="61"/>
-    <w:lsdException w:name="Light Grid Accent 6" w:uiPriority="62"/>
-    <w:lsdException w:name="Medium Shading 1 Accent 6" w:uiPriority="63"/>
-    <w:lsdException w:name="Medium Shading 2 Accent 6" w:uiPriority="64"/>
-    <w:lsdException w:name="Medium List 1 Accent 6" w:uiPriority="65"/>
-    <w:lsdException w:name="Medium List 2 Accent 6" w:uiPriority="66"/>
-    <w:lsdException w:name="Medium Grid 1 Accent 6" w:uiPriority="67"/>
-    <w:lsdException w:name="Medium Grid 2 Accent 6" w:uiPriority="68"/>
-    <w:lsdException w:name="Medium Grid 3 Accent 6" w:uiPriority="69"/>
-    <w:lsdException w:name="Dark List Accent 6" w:uiPriority="70"/>
-    <w:lsdException w:name="Colorful Shading Accent 6" w:uiPriority="71"/>
-    <w:lsdException w:name="Colorful List Accent 6" w:uiPriority="72"/>
-    <w:lsdException w:name="Colorful Grid Accent 6" w:uiPriority="73"/>
-    <w:lsdException w:name="Subtle Emphasis" w:uiPriority="19" w:qFormat="1"/>
-    <w:lsdException w:name="Intense Emphasis" w:uiPriority="21" w:qFormat="1"/>
-    <w:lsdException w:name="Subtle Reference" w:uiPriority="31" w:qFormat="1"/>
-    <w:lsdException w:name="Intense Reference" w:uiPriority="32" w:qFormat="1"/>
-    <w:lsdException w:name="Book Title" w:uiPriority="33" w:qFormat="1"/>
-    <w:lsdException w:name="Bibliography" w:semiHidden="1" w:uiPriority="37" w:unhideWhenUsed="1"/>
-    <w:lsdException w:name="TOC Heading" w:semiHidden="1" w:uiPriority="39" w:unhideWhenUsed="1" w:qFormat="1"/>
-    <w:lsdException w:name="Plain Table 1" w:uiPriority="41"/>
-    <w:lsdException w:name="Plain Table 2" w:uiPriority="42"/>
-    <w:lsdException w:name="Plain Table 3" w:uiPriority="43"/>
-    <w:lsdException w:name="Plain Table 4" w:uiPriority="44"/>
-    <w:lsdException w:name="Plain Table 5" w:uiPriority="45"/>
-    <w:lsdException w:name="Grid Table Light" w:uiPriority="40"/>
-    <w:lsdException w:name="Grid Table 1 Light" w:uiPriority="46"/>
-    <w:lsdException w:name="Grid Table 2" w:uiPriority="47"/>
-    <w:lsdException w:name="Grid Table 3" w:uiPriority="48"/>
-    <w:lsdException w:name="Grid Table 4" w:uiPriority="49"/>
-    <w:lsdException w:name="Grid Table 5 Dark" w:uiPriority="50"/>
-    <w:lsdException w:name="Grid Table 6 Colorful" w:uiPriority="51"/>
-    <w:lsdException w:name="Grid Table 7 Colorful" w:uiPriority="52"/>
-    <w:lsdException w:name="Grid Table 1 Light Accent 1" w:uiPriority="46"/>
-    <w:lsdException w:name="Grid Table 2 Accent 1" w:uiPriority="47"/>
-    <w:lsdException w:name="Grid Table 3 Accent 1" w:uiPriority="48"/>
-    <w:lsdException w:name="Grid Table 4 Accent 1" w:uiPriority="49"/>
-    <w:lsdException w:name="Grid Table 5 Dark Accent 1" w:uiPriority="50"/>
-    <w:lsdException w:name="Grid Table 6 Colorful Accent 1" w:uiPriority="51"/>
-    <w:lsdException w:name="Grid Table 7 Colorful Accent 1" w:uiPriority="52"/>
-    <w:lsdException w:name="Grid Table 1 Light Accent 2" w:uiPriority="46"/>
-    <w:lsdException w:name="Grid Table 2 Accent 2" w:uiPriority="47"/>
-    <w:lsdException w:name="Grid Table 3 Accent 2" w:uiPriority="48"/>
-    <w:lsdException w:name="Grid Table 4 Accent 2" w:uiPriority="49"/>
-    <w:lsdException w:name="Grid Table 5 Dark Accent 2" w:uiPriority="50"/>
-    <w:lsdException w:name="Grid Table 6 Colorful Accent 2" w:uiPriority="51"/>
-    <w:lsdException w:name="Grid Table 7 Colorful Accent 2" w:uiPriority="52"/>
-    <w:lsdException w:name="Grid Table 1 Light Accent 3" w:uiPriority="46"/>
-    <w:lsdException w:name="Grid Table 2 Accent 3" w:uiPriority="47"/>
-    <w:lsdException w:name="Grid Table 3 Accent 3" w:uiPriority="48"/>
-    <w:lsdException w:name="Grid Table 4 Accent 3" w:uiPriority="49"/>
-    <w:lsdException w:name="Grid Table 5 Dark Accent 3" w:uiPriority="50"/>
-    <w:lsdException w:name="Grid Table 6 Colorful Accent 3" w:uiPriority="51"/>
-    <w:lsdException w:name="Grid Table 7 Colorful Accent 3" w:uiPriority="52"/>
-    <w:lsdException w:name="Grid Table 1 Light Accent 4" w:uiPriority="46"/>
-    <w:lsdException w:name="Grid Table 2 Accent 4" w:uiPriority="47"/>
-    <w:lsdException w:name="Grid Table 3 Accent 4" w:uiPriority="48"/>
-    <w:lsdException w:name="Grid Table 4 Accent 4" w:uiPriority="49"/>
-    <w:lsdException w:name="Grid Table 5 Dark Accent 4" w:uiPriority="50"/>
-    <w:lsdException w:name="Grid Table 6 Colorful Accent 4" w:uiPriority="51"/>
-    <w:lsdException w:name="Grid Table 7 Colorful Accent 4" w:uiPriority="52"/>
-    <w:lsdException w:name="Grid Table 1 Light Accent 5" w:uiPriority="46"/>
-    <w:lsdException w:name="Grid Table 2 Accent 5" w:uiPriority="47"/>
-    <w:lsdException w:name="Grid Table 3 Accent 5" w:uiPriority="48"/>
-    <w:lsdException w:name="Grid Table 4 Accent 5" w:uiPriority="49"/>
-    <w:lsdException w:name="Grid Table 5 Dark Accent 5" w:uiPriority="50"/>
-    <w:lsdException w:name="Grid Table 6 Colorful Accent 5" w:uiPriority="51"/>
-    <w:lsdException w:name="Grid Table 7 Colorful Accent 5" w:uiPriority="52"/>
-    <w:lsdException w:name="Grid Table 1 Light Accent 6" w:uiPriority="46"/>
-    <w:lsdException w:name="Grid Table 2 Accent 6" w:uiPriority="47"/>
-    <w:lsdException w:name="Grid Table 3 Accent 6" w:uiPriority="48"/>
-    <w:lsdException w:name="Grid Table 4 Accent 6" w:uiPriority="49"/>
-    <w:lsdException w:name="Grid Table 5 Dark Accent 6" w:uiPriority="50"/>
-    <w:lsdException w:name="Grid Table 6 Colorful Accent 6" w:uiPriority="51"/>
-    <w:lsdException w:name="Grid Table 7 Colorful Accent 6" w:uiPriority="52"/>
-    <w:lsdException w:name="List Table 1 Light" w:uiPriority="46"/>
-    <w:lsdException w:name="List Table 2" w:uiPriority="47"/>
-    <w:lsdException w:name="List Table 3" w:uiPriority="48"/>
-    <w:lsdException w:name="List Table 4" w:uiPriority="49"/>
-    <w:lsdException w:name="List Table 5 Dark" w:uiPriority="50"/>
-    <w:lsdException w:name="List Table 6 Colorful" w:uiPriority="51"/>
-    <w:lsdException w:name="List Table 7 Colorful" w:uiPriority="52"/>
-    <w:lsdException w:name="List Table 1 Light Accent 1" w:uiPriority="46"/>
-    <w:lsdException w:name="List Table 2 Accent 1" w:uiPriority="47"/>
-    <w:lsdException w:name="List Table 3 Accent 1" w:uiPriority="48"/>
-    <w:lsdException w:name="List Table 4 Accent 1" w:uiPriority="49"/>
-    <w:lsdException w:name="List Table 5 Dark Accent 1" w:uiPriority="50"/>
-    <w:lsdException w:name="List Table 6 Colorful Accent 1" w:uiPriority="51"/>
-    <w:lsdException w:name="List Table 7 Colorful Accent 1" w:uiPriority="52"/>
-    <w:lsdException w:name="List Table 1 Light Accent 2" w:uiPriority="46"/>
-    <w:lsdException w:name="List Table 2 Accent 2" w:uiPriority="47"/>
-    <w:lsdException w:name="List Table 3 Accent 2" w:uiPriority="48"/>
-    <w:lsdException w:name="List Table 4 Accent 2" w:uiPriority="49"/>
-    <w:lsdException w:name="List Table 5 Dark Accent 2" w:uiPriority="50"/>
-    <w:lsdException w:name="List Table 6 Colorful Accent 2" w:uiPriority="51"/>
-    <w:lsdException w:name="List Table 7 Colorful Accent 2" w:uiPriority="52"/>
-    <w:lsdException w:name="List Table 1 Light Accent 3" w:uiPriority="46"/>
-    <w:lsdException w:name="List Table 2 Accent 3" w:uiPriority="47"/>
-    <w:lsdException w:name="List Table 3 Accent 3" w:uiPriority="48"/>
-    <w:lsdException w:name="List Table 4 Accent 3" w:uiPriority="49"/>
-    <w:lsdException w:name="List Table 5 Dark Accent 3" w:uiPriority="50"/>
-    <w:lsdException w:name="List Table 6 Colorful Accent 3" w:uiPriority="51"/>
-    <w:lsdException w:name="List Table 7 Colorful Accent 3" w:uiPriority="52"/>
-    <w:lsdException w:name="List Table 1 Light Accent 4" w:uiPriority="46"/>
-    <w:lsdException w:name="List Table 2 Accent 4" w:uiPriority="47"/>
-    <w:lsdException w:name="List Table 3 Accent 4" w:uiPriority="48"/>
-    <w:lsdException w:name="List Table 4 Accent 4" w:uiPriority="49"/>
-    <w:lsdException w:name="List Table 5 Dark Accent 4" w:uiPriority="50"/>
-    <w:lsdException w:name="List Table 6 Colorful Accent 4" w:uiPriority="51"/>
-    <w:lsdException w:name="List Table 7 Colorful Accent 4" w:uiPriority="52"/>
-    <w:lsdException w:name="List Table 1 Light Accent 5" w:uiPriority="46"/>
-    <w:lsdException w:name="List Table 2 Accent 5" w:uiPriority="47"/>
-    <w:lsdException w:name="List Table 3 Accent 5" w:uiPriority="48"/>
-    <w:lsdException w:name="List Table 4 Accent 5" w:uiPriority="49"/>
-    <w:lsdException w:name="List Table 5 Dark Accent 5" w:uiPriority="50"/>
-    <w:lsdException w:name="List Table 6 Colorful Accent 5" w:uiPriority="51"/>
-    <w:lsdException w:name="List Table 7 Colorful Accent 5" w:uiPriority="52"/>
-    <w:lsdException w:name="List Table 1 Light Accent 6" w:uiPriority="46"/>
-    <w:lsdException w:name="List Table 2 Accent 6" w:uiPriority="47"/>
-    <w:lsdException w:name="List Table 3 Accent 6" w:uiPriority="48"/>
-    <w:lsdException w:name="List Table 4 Accent 6" w:uiPriority="49"/>
-    <w:lsdException w:name="List Table 5 Dark Accent 6" w:uiPriority="50"/>
-    <w:lsdException w:name="List Table 6 Colorful Accent 6" w:uiPriority="51"/>
-    <w:lsdException w:name="List Table 7 Colorful Accent 6" w:uiPriority="52"/>
-    <w:lsdException w:name="Mention" w:semiHidden="1" w:unhideWhenUsed="1"/>
-    <w:lsdException w:name="Smart Hyperlink" w:semiHidden="1" w:unhideWhenUsed="1"/>
-    <w:lsdException w:name="Hashtag" w:semiHidden="1" w:unhideWhenUsed="1"/>
-    <w:lsdException w:name="Unresolved Mention" w:semiHidden="1" w:unhideWhenUsed="1"/>
-  </w:latentStyles>
-  <w:style w:type="paragraph" w:default="1" w:styleId="Normal">
-    <w:name w:val="Normal"/>
-    <w:qFormat/>
-  </w:style>
-  <w:style w:type="character" w:default="1" w:styleId="DefaultParagraphFont">
-    <w:name w:val="Default Paragraph Font"/>
-    <w:uiPriority w:val="1"/>
-    <w:semiHidden/>
-    <w:unhideWhenUsed/>
-  </w:style>
-  <w:style w:type="table" w:default="1" w:styleId="TableNormal">
-    <w:name w:val="Normal Table"/>
-    <w:uiPriority w:val="99"/>
-    <w:semiHidden/>
-    <w:unhideWhenUsed/>
-    <w:tblPr>
-      <w:tblInd w:w="0" w:type="dxa"/>
-      <w:tblCellMar>
-        <w:top w:w="0" w:type="dxa"/>
-        <w:left w:w="108" w:type="dxa"/>
-        <w:bottom w:w="0" w:type="dxa"/>
-        <w:right w:w="108" w:type="dxa"/>
-      </w:tblCellMar>
-    </w:tblPr>
-  </w:style>
-  <w:style w:type="numbering" w:default="1" w:styleId="NoList">
-    <w:name w:val="No List"/>
-    <w:uiPriority w:val="99"/>
-    <w:semiHidden/>
-    <w:unhideWhenUsed/>
-  </w:style>
-  <w:style w:type="character" w:styleId="PlaceholderText">
-    <w:name w:val="Placeholder Text"/>
-    <w:basedOn w:val="DefaultParagraphFont"/>
-    <w:uiPriority w:val="99"/>
-    <w:semiHidden/>
-    <w:rsid w:val="008A5AA3"/>
-    <w:rPr>
-      <w:color w:val="808080"/>
-    </w:rPr>
-  </w:style>
-</w:styles>
-</file>
-
-<file path=word/glossary/webSettings.xml><?xml version="1.0" encoding="utf-8"?>
-<w:webSettings xmlns:mc="http://schemas.openxmlformats.org/markup-compatibility/2006" xmlns:r="http://schemas.openxmlformats.org/officeDocument/2006/relationships" xmlns:w="http://schemas.openxmlformats.org/wordprocessingml/2006/main" xmlns:w14="http://schemas.microsoft.com/office/word/2010/wordml" xmlns:w15="http://schemas.microsoft.com/office/word/2012/wordml" xmlns:w16cid="http://schemas.microsoft.com/office/word/2016/wordml/cid" xmlns:w16se="http://schemas.microsoft.com/office/word/2015/wordml/symex" mc:Ignorable="w14 w15 w16se w16cid">
-  <w:optimizeForBrowser/>
-  <w:allowPNG/>
-</w:webSettings>
-</file>
-
 <file path=word/theme/theme1.xml><?xml version="1.0" encoding="utf-8"?>
 <a:theme xmlns:a="http://schemas.openxmlformats.org/drawingml/2006/main" name="Office Theme">
   <a:themeElements>

--- a/Guide/caRtesian - Getting Started.docx
+++ b/Guide/caRtesian - Getting Started.docx
@@ -4,6 +4,7 @@
   <w:body>
     <w:p>
       <w:pPr>
+        <w:ind w:right="54"/>
         <w:rPr>
           <w:color w:val="4472C4" w:themeColor="accent1"/>
           <w:sz w:val="36"/>
@@ -16,15 +17,15 @@
           <w:sz w:val="36"/>
         </w:rPr>
         <w:drawing>
-          <wp:anchor distT="0" distB="0" distL="114300" distR="114300" simplePos="0" relativeHeight="251658240" behindDoc="0" locked="0" layoutInCell="1" allowOverlap="1" wp14:anchorId="5F80D29E" wp14:editId="4E814E01">
+          <wp:anchor distT="0" distB="0" distL="114300" distR="114300" simplePos="0" relativeHeight="251658240" behindDoc="0" locked="0" layoutInCell="1" allowOverlap="1" wp14:anchorId="5F80D29E" wp14:editId="4E157920">
             <wp:simplePos x="0" y="0"/>
             <wp:positionH relativeFrom="margin">
-              <wp:posOffset>2928620</wp:posOffset>
+              <wp:posOffset>3020863</wp:posOffset>
             </wp:positionH>
             <wp:positionV relativeFrom="paragraph">
-              <wp:posOffset>6985</wp:posOffset>
+              <wp:posOffset>8627</wp:posOffset>
             </wp:positionV>
-            <wp:extent cx="3148330" cy="864235"/>
+            <wp:extent cx="3122295" cy="856615"/>
             <wp:effectExtent l="0" t="0" r="0" b="0"/>
             <wp:wrapSquare wrapText="bothSides"/>
             <wp:docPr id="1" name="Picture 1" descr="C:\Users\Ryan\Desktop\Uni\Fourth-Year\Dissertation\Dissertation\Logo\caRtesian logo.png"/>
@@ -41,7 +42,7 @@
                     </pic:cNvPicPr>
                   </pic:nvPicPr>
                   <pic:blipFill>
-                    <a:blip r:embed="rId7" cstate="print">
+                    <a:blip r:embed="rId8" cstate="print">
                       <a:extLst>
                         <a:ext uri="{28A0092B-C50C-407E-A947-70E740481C1C}">
                           <a14:useLocalDpi xmlns:a14="http://schemas.microsoft.com/office/drawing/2010/main" val="0"/>
@@ -56,7 +57,7 @@
                   <pic:spPr bwMode="auto">
                     <a:xfrm>
                       <a:off x="0" y="0"/>
-                      <a:ext cx="3148330" cy="864235"/>
+                      <a:ext cx="3122295" cy="856615"/>
                     </a:xfrm>
                     <a:prstGeom prst="rect">
                       <a:avLst/>
@@ -117,7 +118,7 @@
         <w:tab/>
         <w:t xml:space="preserve">  </w:t>
       </w:r>
-      <w:hyperlink r:id="rId8" w:history="1">
+      <w:hyperlink r:id="rId9" w:history="1">
         <w:r>
           <w:rPr>
             <w:rStyle w:val="Hyperlink"/>
@@ -144,38 +145,42 @@
       </w:pPr>
       <w:r>
         <w:rPr>
+          <w:b/>
           <w:noProof/>
-          <w:sz w:val="24"/>
         </w:rPr>
         <mc:AlternateContent>
           <mc:Choice Requires="wps">
             <w:drawing>
-              <wp:anchor distT="0" distB="0" distL="114300" distR="114300" simplePos="0" relativeHeight="251659264" behindDoc="0" locked="0" layoutInCell="1" allowOverlap="1" wp14:anchorId="53B421F0" wp14:editId="62FAE62B">
+              <wp:anchor distT="0" distB="0" distL="114300" distR="114300" simplePos="0" relativeHeight="251663360" behindDoc="0" locked="0" layoutInCell="1" allowOverlap="1" wp14:anchorId="625E5B4A" wp14:editId="78F2B30B">
                 <wp:simplePos x="0" y="0"/>
-                <wp:positionH relativeFrom="column">
-                  <wp:posOffset>-13970</wp:posOffset>
+                <wp:positionH relativeFrom="margin">
+                  <wp:align>right</wp:align>
                 </wp:positionH>
                 <wp:positionV relativeFrom="paragraph">
-                  <wp:posOffset>19685</wp:posOffset>
+                  <wp:posOffset>9573</wp:posOffset>
                 </wp:positionV>
-                <wp:extent cx="6078855" cy="13970"/>
-                <wp:effectExtent l="0" t="0" r="36195" b="24130"/>
+                <wp:extent cx="6063555" cy="0"/>
+                <wp:effectExtent l="0" t="0" r="0" b="0"/>
                 <wp:wrapNone/>
-                <wp:docPr id="2" name="Straight Connector 2"/>
+                <wp:docPr id="3" name="Straight Connector 3"/>
                 <wp:cNvGraphicFramePr/>
                 <a:graphic xmlns:a="http://schemas.openxmlformats.org/drawingml/2006/main">
                   <a:graphicData uri="http://schemas.microsoft.com/office/word/2010/wordprocessingShape">
                     <wps:wsp>
                       <wps:cNvCnPr/>
                       <wps:spPr>
-                        <a:xfrm flipV="1">
+                        <a:xfrm>
                           <a:off x="0" y="0"/>
-                          <a:ext cx="6078855" cy="13970"/>
+                          <a:ext cx="6063555" cy="0"/>
                         </a:xfrm>
                         <a:prstGeom prst="line">
                           <a:avLst/>
                         </a:prstGeom>
-                        <a:ln w="12700"/>
+                        <a:ln w="12700">
+                          <a:solidFill>
+                            <a:schemeClr val="accent1"/>
+                          </a:solidFill>
+                        </a:ln>
                       </wps:spPr>
                       <wps:style>
                         <a:lnRef idx="1">
@@ -206,8 +211,9 @@
           </mc:Choice>
           <mc:Fallback>
             <w:pict>
-              <v:line w14:anchorId="38F6B783" id="Straight Connector 2" o:spid="_x0000_s1026" style="position:absolute;flip:y;z-index:251659264;visibility:visible;mso-wrap-style:square;mso-width-percent:0;mso-height-percent:0;mso-wrap-distance-left:9pt;mso-wrap-distance-top:0;mso-wrap-distance-right:9pt;mso-wrap-distance-bottom:0;mso-position-horizontal:absolute;mso-position-horizontal-relative:text;mso-position-vertical:absolute;mso-position-vertical-relative:text;mso-width-percent:0;mso-height-percent:0;mso-width-relative:margin;mso-height-relative:margin" from="-1.1pt,1.55pt" to="477.55pt,2.65pt" o:gfxdata="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" strokecolor="#4472c4 [3204]" strokeweight="1pt">
+              <v:line w14:anchorId="2FFC2788" id="Straight Connector 3" o:spid="_x0000_s1026" style="position:absolute;z-index:251663360;visibility:visible;mso-wrap-style:square;mso-width-percent:0;mso-height-percent:0;mso-wrap-distance-left:9pt;mso-wrap-distance-top:0;mso-wrap-distance-right:9pt;mso-wrap-distance-bottom:0;mso-position-horizontal:right;mso-position-horizontal-relative:margin;mso-position-vertical:absolute;mso-position-vertical-relative:text;mso-width-percent:0;mso-height-percent:0;mso-width-relative:margin;mso-height-relative:margin" from="426.25pt,.75pt" to="903.7pt,.75pt" o:gfxdata="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" strokecolor="#4472c4 [3204]" strokeweight="1pt">
                 <v:stroke joinstyle="miter"/>
+                <w10:wrap anchorx="margin"/>
               </v:line>
             </w:pict>
           </mc:Fallback>
@@ -242,7 +248,15 @@
         <w:rPr>
           <w:sz w:val="24"/>
         </w:rPr>
-        <w:t>for symbolic regression problems</w:t>
+        <w:t xml:space="preserve">for </w:t>
+      </w:r>
+      <w:bookmarkStart w:id="0" w:name="_GoBack"/>
+      <w:bookmarkEnd w:id="0"/>
+      <w:r>
+        <w:rPr>
+          <w:sz w:val="24"/>
+        </w:rPr>
+        <w:t>symbolic regression problems</w:t>
       </w:r>
       <w:r>
         <w:rPr>
@@ -1305,6 +1319,18 @@
           <w:rFonts w:ascii="Consolas" w:hAnsi="Consolas"/>
         </w:rPr>
         <w:lastRenderedPageBreak/>
+        <w:br/>
+      </w:r>
+      <w:r>
+        <w:rPr>
+          <w:rFonts w:ascii="Consolas" w:hAnsi="Consolas"/>
+        </w:rPr>
+        <w:br/>
+      </w:r>
+      <w:r>
+        <w:rPr>
+          <w:rFonts w:ascii="Consolas" w:hAnsi="Consolas"/>
+        </w:rPr>
         <w:t>&gt; set.seed(10)</w:t>
       </w:r>
     </w:p>
@@ -1496,6 +1522,21 @@
     <w:p>
       <w:pPr>
         <w:spacing w:after="0" w:line="240" w:lineRule="auto"/>
+        <w:ind w:firstLine="720"/>
+        <w:rPr>
+          <w:rFonts w:ascii="Consolas" w:hAnsi="Consolas"/>
+        </w:rPr>
+      </w:pPr>
+      <w:r>
+        <w:rPr>
+          <w:rFonts w:ascii="Consolas" w:hAnsi="Consolas"/>
+        </w:rPr>
+        <w:t>Generation: 15 / 15</w:t>
+      </w:r>
+    </w:p>
+    <w:p>
+      <w:pPr>
+        <w:spacing w:after="0" w:line="240" w:lineRule="auto"/>
         <w:ind w:left="720"/>
         <w:rPr>
           <w:rFonts w:ascii="Consolas" w:hAnsi="Consolas"/>
@@ -1505,7 +1546,7 @@
         <w:rPr>
           <w:rFonts w:ascii="Consolas" w:hAnsi="Consolas"/>
         </w:rPr>
-        <w:t>Generation: 15 / 15</w:t>
+        <w:t>Fitness of best solution so far: 52.159</w:t>
       </w:r>
     </w:p>
     <w:p>
@@ -1520,7 +1561,7 @@
         <w:rPr>
           <w:rFonts w:ascii="Consolas" w:hAnsi="Consolas"/>
         </w:rPr>
-        <w:t>Fitness of best solution so far: 52.159</w:t>
+        <w:t xml:space="preserve">Average fitness of population: 704.783 </w:t>
       </w:r>
     </w:p>
     <w:p>
@@ -1531,12 +1572,6 @@
           <w:rFonts w:ascii="Consolas" w:hAnsi="Consolas"/>
         </w:rPr>
       </w:pPr>
-      <w:r>
-        <w:rPr>
-          <w:rFonts w:ascii="Consolas" w:hAnsi="Consolas"/>
-        </w:rPr>
-        <w:t xml:space="preserve">Average fitness of population: 704.783 </w:t>
-      </w:r>
     </w:p>
     <w:p>
       <w:pPr>
@@ -1546,6 +1581,12 @@
           <w:rFonts w:ascii="Consolas" w:hAnsi="Consolas"/>
         </w:rPr>
       </w:pPr>
+      <w:r>
+        <w:rPr>
+          <w:rFonts w:ascii="Consolas" w:hAnsi="Consolas"/>
+        </w:rPr>
+        <w:t>Best solution found as text:</w:t>
+      </w:r>
     </w:p>
     <w:p>
       <w:pPr>
@@ -1559,21 +1600,6 @@
         <w:rPr>
           <w:rFonts w:ascii="Consolas" w:hAnsi="Consolas"/>
         </w:rPr>
-        <w:t>Best solution found as text:</w:t>
-      </w:r>
-    </w:p>
-    <w:p>
-      <w:pPr>
-        <w:spacing w:after="0" w:line="240" w:lineRule="auto"/>
-        <w:ind w:left="720"/>
-        <w:rPr>
-          <w:rFonts w:ascii="Consolas" w:hAnsi="Consolas"/>
-        </w:rPr>
-      </w:pPr>
-      <w:r>
-        <w:rPr>
-          <w:rFonts w:ascii="Consolas" w:hAnsi="Consolas"/>
-        </w:rPr>
         <w:t>(a * (c + a))</w:t>
       </w:r>
     </w:p>
@@ -1678,14 +1704,26 @@
     <w:p>
       <w:pPr>
         <w:spacing w:after="0" w:line="240" w:lineRule="auto"/>
-      </w:pPr>
-      <w:r>
+        <w:rPr>
+          <w:sz w:val="24"/>
+        </w:rPr>
+      </w:pPr>
+      <w:r>
+        <w:rPr>
+          <w:sz w:val="24"/>
+        </w:rPr>
         <w:t xml:space="preserve">The graph shows the how the solution evolved over time and hovering over each of the points provides the exact value of the fitness and generation. There are tools attached such as zooming and being able to select a subset of points for a </w:t>
       </w:r>
       <w:r>
+        <w:rPr>
+          <w:sz w:val="24"/>
+        </w:rPr>
         <w:t>closer</w:t>
       </w:r>
       <w:r>
+        <w:rPr>
+          <w:sz w:val="24"/>
+        </w:rPr>
         <w:t xml:space="preserve"> display of them.</w:t>
       </w:r>
     </w:p>
@@ -1765,130 +1803,194 @@
     <w:p>
       <w:pPr>
         <w:spacing w:after="0" w:line="240" w:lineRule="auto"/>
+        <w:rPr>
+          <w:sz w:val="24"/>
+        </w:rPr>
+      </w:pPr>
+      <w:r>
+        <w:rPr>
+          <w:sz w:val="24"/>
+        </w:rPr>
+        <w:t xml:space="preserve">The parameters used in the previous section produced a solution which was not correct but was the best found. It is possible that by tuning these parameters a perfect solution will be able to be found. </w:t>
+      </w:r>
+      <w:r>
+        <w:rPr>
+          <w:sz w:val="24"/>
+        </w:rPr>
+        <w:t xml:space="preserve">The parameters set previously: </w:t>
+      </w:r>
+      <w:r>
+        <w:rPr>
+          <w:rFonts w:ascii="Consolas" w:hAnsi="Consolas"/>
+          <w:sz w:val="24"/>
+        </w:rPr>
+        <w:t>rowsFuncNodes</w:t>
+      </w:r>
+      <w:r>
+        <w:rPr>
+          <w:sz w:val="24"/>
+        </w:rPr>
+        <w:t xml:space="preserve">, </w:t>
+      </w:r>
+      <w:r>
+        <w:rPr>
+          <w:rFonts w:ascii="Consolas" w:hAnsi="Consolas"/>
+          <w:sz w:val="24"/>
+        </w:rPr>
+        <w:t>colsFuncNodes</w:t>
+      </w:r>
+      <w:r>
+        <w:rPr>
+          <w:sz w:val="24"/>
+        </w:rPr>
+        <w:t xml:space="preserve"> and </w:t>
+      </w:r>
+      <w:r>
+        <w:rPr>
+          <w:rFonts w:ascii="Consolas" w:hAnsi="Consolas"/>
+          <w:sz w:val="24"/>
+        </w:rPr>
+        <w:t>levelsBack</w:t>
+      </w:r>
+      <w:r>
+        <w:rPr>
+          <w:sz w:val="24"/>
+        </w:rPr>
+        <w:t xml:space="preserve"> affect the structure that it is possible for the </w:t>
+      </w:r>
+      <w:r>
+        <w:rPr>
+          <w:sz w:val="24"/>
+        </w:rPr>
+        <w:t xml:space="preserve">solution </w:t>
+      </w:r>
+      <w:r>
+        <w:rPr>
+          <w:sz w:val="24"/>
+        </w:rPr>
+        <w:t xml:space="preserve">to take so it may be the case for a certain </w:t>
+      </w:r>
+      <w:r>
+        <w:rPr>
+          <w:sz w:val="24"/>
+        </w:rPr>
+        <w:t>dataset</w:t>
+      </w:r>
+      <w:r>
+        <w:rPr>
+          <w:sz w:val="24"/>
+        </w:rPr>
+        <w:t xml:space="preserve">, </w:t>
+      </w:r>
+      <w:r>
+        <w:rPr>
+          <w:sz w:val="24"/>
+        </w:rPr>
+        <w:t xml:space="preserve">these parameters simply cannot allow the </w:t>
+      </w:r>
+      <w:r>
+        <w:rPr>
+          <w:sz w:val="24"/>
+        </w:rPr>
+        <w:t>solution</w:t>
+      </w:r>
+      <w:r>
+        <w:rPr>
+          <w:sz w:val="24"/>
+        </w:rPr>
+        <w:t xml:space="preserve"> to be represented</w:t>
+      </w:r>
+      <w:r>
+        <w:rPr>
+          <w:sz w:val="24"/>
+        </w:rPr>
+        <w:t xml:space="preserve"> fully</w:t>
+      </w:r>
+      <w:r>
+        <w:rPr>
+          <w:sz w:val="24"/>
+        </w:rPr>
+        <w:t>.</w:t>
+      </w:r>
+    </w:p>
+    <w:p>
+      <w:pPr>
+        <w:spacing w:after="0" w:line="240" w:lineRule="auto"/>
+        <w:rPr>
+          <w:sz w:val="24"/>
+        </w:rPr>
+      </w:pPr>
+    </w:p>
+    <w:p>
+      <w:pPr>
+        <w:spacing w:after="0" w:line="240" w:lineRule="auto"/>
+        <w:rPr>
+          <w:sz w:val="24"/>
+        </w:rPr>
+      </w:pPr>
+      <w:r>
+        <w:rPr>
+          <w:sz w:val="24"/>
+        </w:rPr>
+        <w:t xml:space="preserve">There are also hidden parameters that have not been seen yet which are </w:t>
+      </w:r>
+      <w:r>
+        <w:rPr>
+          <w:rFonts w:ascii="Consolas" w:hAnsi="Consolas"/>
+          <w:sz w:val="24"/>
+        </w:rPr>
+        <w:t>fitnessFunction</w:t>
+      </w:r>
+      <w:r>
+        <w:rPr>
+          <w:sz w:val="24"/>
+        </w:rPr>
+        <w:t xml:space="preserve"> and </w:t>
+      </w:r>
+      <w:r>
+        <w:rPr>
+          <w:rFonts w:ascii="Consolas" w:hAnsi="Consolas"/>
+          <w:sz w:val="24"/>
+        </w:rPr>
+        <w:t>selectionMethod</w:t>
+      </w:r>
+      <w:r>
+        <w:rPr>
+          <w:sz w:val="24"/>
+        </w:rPr>
+        <w:t xml:space="preserve">. These parameters have default values so that users less experienced with </w:t>
+      </w:r>
+      <w:r>
+        <w:rPr>
+          <w:sz w:val="24"/>
+        </w:rPr>
+        <w:t>Genetic Programming can still get started in using the package.</w:t>
+      </w:r>
+    </w:p>
+    <w:p>
+      <w:pPr>
+        <w:spacing w:after="0" w:line="240" w:lineRule="auto"/>
         <w:ind w:left="720"/>
         <w:rPr>
           <w:sz w:val="24"/>
         </w:rPr>
       </w:pPr>
-      <w:r>
-        <w:rPr>
-          <w:sz w:val="24"/>
-        </w:rPr>
-        <w:t>The parameters used in the previous section produced a solution which was not correct but was the best found. It is possible that by tuning these parameters a perfect solution will be able to be found.</w:t>
-      </w:r>
-      <w:r>
-        <w:rPr>
-          <w:sz w:val="24"/>
-        </w:rPr>
-        <w:t xml:space="preserve"> </w:t>
-      </w:r>
-      <w:r>
-        <w:rPr>
-          <w:sz w:val="24"/>
-        </w:rPr>
-        <w:t xml:space="preserve">The parameters set previously: </w:t>
-      </w:r>
-      <w:r>
-        <w:rPr>
-          <w:rFonts w:ascii="Consolas" w:hAnsi="Consolas"/>
-          <w:sz w:val="24"/>
-        </w:rPr>
-        <w:t>rowsFuncNodes</w:t>
-      </w:r>
-      <w:r>
-        <w:rPr>
-          <w:sz w:val="24"/>
-        </w:rPr>
-        <w:t xml:space="preserve">, </w:t>
-      </w:r>
-      <w:r>
-        <w:rPr>
-          <w:rFonts w:ascii="Consolas" w:hAnsi="Consolas"/>
-          <w:sz w:val="24"/>
-        </w:rPr>
-        <w:t>colsFuncNodes</w:t>
-      </w:r>
-      <w:r>
-        <w:rPr>
-          <w:sz w:val="24"/>
-        </w:rPr>
-        <w:t xml:space="preserve"> and </w:t>
-      </w:r>
-      <w:r>
-        <w:rPr>
-          <w:rFonts w:ascii="Consolas" w:hAnsi="Consolas"/>
-          <w:sz w:val="24"/>
-        </w:rPr>
-        <w:t>levelsBack</w:t>
-      </w:r>
-      <w:r>
-        <w:rPr>
-          <w:sz w:val="24"/>
-        </w:rPr>
-        <w:t xml:space="preserve"> affect the structure that it is possible for the </w:t>
-      </w:r>
-      <w:r>
-        <w:rPr>
-          <w:sz w:val="24"/>
-        </w:rPr>
-        <w:t xml:space="preserve">solution </w:t>
-      </w:r>
-      <w:r>
-        <w:rPr>
-          <w:sz w:val="24"/>
-        </w:rPr>
-        <w:t xml:space="preserve">to take so it may be the case for a certain </w:t>
-      </w:r>
-      <w:r>
-        <w:rPr>
-          <w:sz w:val="24"/>
-        </w:rPr>
-        <w:t>dataset</w:t>
-      </w:r>
-      <w:r>
-        <w:rPr>
-          <w:sz w:val="24"/>
-        </w:rPr>
-        <w:t xml:space="preserve">, </w:t>
-      </w:r>
-      <w:r>
-        <w:rPr>
-          <w:sz w:val="24"/>
-        </w:rPr>
-        <w:t xml:space="preserve">these parameters simply cannot allow the </w:t>
-      </w:r>
-      <w:r>
-        <w:rPr>
-          <w:sz w:val="24"/>
-        </w:rPr>
-        <w:t>solution</w:t>
-      </w:r>
-      <w:r>
-        <w:rPr>
-          <w:sz w:val="24"/>
-        </w:rPr>
-        <w:t xml:space="preserve"> to be represented</w:t>
-      </w:r>
-      <w:r>
-        <w:rPr>
-          <w:sz w:val="24"/>
-        </w:rPr>
-        <w:t xml:space="preserve"> fully</w:t>
-      </w:r>
-      <w:r>
-        <w:rPr>
-          <w:sz w:val="24"/>
-        </w:rPr>
-        <w:t>.</w:t>
-      </w:r>
-    </w:p>
-    <w:p>
-      <w:pPr>
-        <w:spacing w:after="0" w:line="240" w:lineRule="auto"/>
-        <w:rPr>
-          <w:sz w:val="24"/>
-        </w:rPr>
-      </w:pPr>
+    </w:p>
+    <w:p>
+      <w:pPr>
+        <w:spacing w:after="0" w:line="240" w:lineRule="auto"/>
+        <w:rPr>
+          <w:b/>
+          <w:sz w:val="24"/>
+        </w:rPr>
+      </w:pPr>
+      <w:r>
+        <w:rPr>
+          <w:b/>
+          <w:sz w:val="24"/>
+        </w:rPr>
+        <w:t>Changing the Fitness Function</w:t>
+      </w:r>
     </w:p>
     <w:p>
       <w:pPr>
@@ -1898,11 +2000,19 @@
           <w:sz w:val="24"/>
         </w:rPr>
       </w:pPr>
-      <w:r>
-        <w:rPr>
-          <w:sz w:val="24"/>
-        </w:rPr>
-        <w:t xml:space="preserve">There are also hidden parameters that have not been seen yet which are </w:t>
+    </w:p>
+    <w:p>
+      <w:pPr>
+        <w:spacing w:after="0" w:line="240" w:lineRule="auto"/>
+        <w:rPr>
+          <w:sz w:val="24"/>
+        </w:rPr>
+      </w:pPr>
+      <w:r>
+        <w:rPr>
+          <w:sz w:val="24"/>
+        </w:rPr>
+        <w:t xml:space="preserve">The </w:t>
       </w:r>
       <w:r>
         <w:rPr>
@@ -1915,7 +2025,181 @@
         <w:rPr>
           <w:sz w:val="24"/>
         </w:rPr>
-        <w:t xml:space="preserve"> and </w:t>
+        <w:t xml:space="preserve"> parameter specifies the function used to assess a solution against the desired output defined in the dataset. There are two fitness functions distributed with the package which are </w:t>
+      </w:r>
+      <w:r>
+        <w:rPr>
+          <w:rFonts w:ascii="Consolas" w:hAnsi="Consolas"/>
+          <w:sz w:val="24"/>
+        </w:rPr>
+        <w:t>mae</w:t>
+      </w:r>
+      <w:r>
+        <w:rPr>
+          <w:sz w:val="24"/>
+        </w:rPr>
+        <w:t xml:space="preserve"> (Mean Absolute Error) and </w:t>
+      </w:r>
+      <w:r>
+        <w:rPr>
+          <w:rFonts w:ascii="Consolas" w:hAnsi="Consolas"/>
+          <w:sz w:val="24"/>
+        </w:rPr>
+        <w:t>rmse</w:t>
+      </w:r>
+      <w:r>
+        <w:rPr>
+          <w:sz w:val="24"/>
+        </w:rPr>
+        <w:t xml:space="preserve"> (Root Mean Squared Error). The default fitness function is </w:t>
+      </w:r>
+      <w:r>
+        <w:rPr>
+          <w:rFonts w:ascii="Consolas" w:hAnsi="Consolas"/>
+          <w:sz w:val="24"/>
+        </w:rPr>
+        <w:t>mae</w:t>
+      </w:r>
+      <w:r>
+        <w:rPr>
+          <w:sz w:val="24"/>
+        </w:rPr>
+        <w:t>,</w:t>
+      </w:r>
+      <w:r>
+        <w:rPr>
+          <w:sz w:val="24"/>
+        </w:rPr>
+        <w:t xml:space="preserve"> but this can be changed to </w:t>
+      </w:r>
+      <w:r>
+        <w:rPr>
+          <w:rFonts w:ascii="Consolas" w:hAnsi="Consolas"/>
+          <w:sz w:val="24"/>
+        </w:rPr>
+        <w:t>rmse</w:t>
+      </w:r>
+      <w:r>
+        <w:rPr>
+          <w:sz w:val="24"/>
+        </w:rPr>
+        <w:t xml:space="preserve"> through changing the </w:t>
+      </w:r>
+      <w:r>
+        <w:rPr>
+          <w:rFonts w:ascii="Consolas" w:hAnsi="Consolas"/>
+          <w:sz w:val="24"/>
+        </w:rPr>
+        <w:t>fitnessFunction</w:t>
+      </w:r>
+      <w:r>
+        <w:rPr>
+          <w:sz w:val="24"/>
+        </w:rPr>
+        <w:t xml:space="preserve"> parameter to </w:t>
+      </w:r>
+      <w:r>
+        <w:rPr>
+          <w:rFonts w:ascii="Consolas" w:hAnsi="Consolas"/>
+          <w:sz w:val="24"/>
+        </w:rPr>
+        <w:t>rmse</w:t>
+      </w:r>
+      <w:r>
+        <w:rPr>
+          <w:sz w:val="24"/>
+        </w:rPr>
+        <w:t xml:space="preserve">. Parameterising this also allows any user of the package to define their own fitness function </w:t>
+      </w:r>
+      <w:proofErr w:type="gramStart"/>
+      <w:r>
+        <w:rPr>
+          <w:sz w:val="24"/>
+        </w:rPr>
+        <w:t>and also</w:t>
+      </w:r>
+      <w:proofErr w:type="gramEnd"/>
+      <w:r>
+        <w:rPr>
+          <w:sz w:val="24"/>
+        </w:rPr>
+        <w:t xml:space="preserve"> pass it into the program, as long as it accepts the same arguments as </w:t>
+      </w:r>
+      <w:r>
+        <w:rPr>
+          <w:rFonts w:ascii="Consolas" w:hAnsi="Consolas"/>
+          <w:sz w:val="24"/>
+        </w:rPr>
+        <w:t>mae</w:t>
+      </w:r>
+      <w:r>
+        <w:rPr>
+          <w:sz w:val="24"/>
+        </w:rPr>
+        <w:t xml:space="preserve"> or </w:t>
+      </w:r>
+      <w:r>
+        <w:rPr>
+          <w:rFonts w:ascii="Consolas" w:hAnsi="Consolas"/>
+          <w:sz w:val="24"/>
+        </w:rPr>
+        <w:t>rmse</w:t>
+      </w:r>
+      <w:r>
+        <w:rPr>
+          <w:sz w:val="24"/>
+        </w:rPr>
+        <w:t xml:space="preserve"> and returns a numeric value.</w:t>
+      </w:r>
+      <w:r>
+        <w:rPr>
+          <w:sz w:val="24"/>
+        </w:rPr>
+        <w:br/>
+      </w:r>
+    </w:p>
+    <w:p>
+      <w:pPr>
+        <w:spacing w:after="0" w:line="240" w:lineRule="auto"/>
+        <w:rPr>
+          <w:b/>
+          <w:sz w:val="24"/>
+        </w:rPr>
+      </w:pPr>
+      <w:r>
+        <w:rPr>
+          <w:b/>
+          <w:sz w:val="24"/>
+        </w:rPr>
+        <w:t>Changing the Selection Method</w:t>
+      </w:r>
+    </w:p>
+    <w:p>
+      <w:pPr>
+        <w:spacing w:after="0" w:line="240" w:lineRule="auto"/>
+        <w:rPr>
+          <w:sz w:val="24"/>
+        </w:rPr>
+      </w:pPr>
+      <w:r>
+        <w:rPr>
+          <w:sz w:val="24"/>
+        </w:rPr>
+        <w:tab/>
+      </w:r>
+    </w:p>
+    <w:p>
+      <w:pPr>
+        <w:spacing w:after="0" w:line="240" w:lineRule="auto"/>
+        <w:rPr>
+          <w:sz w:val="24"/>
+        </w:rPr>
+      </w:pPr>
+      <w:r>
+        <w:rPr>
+          <w:sz w:val="24"/>
+        </w:rPr>
+        <w:t xml:space="preserve">The </w:t>
       </w:r>
       <w:r>
         <w:rPr>
@@ -1928,13 +2212,33 @@
         <w:rPr>
           <w:sz w:val="24"/>
         </w:rPr>
-        <w:t xml:space="preserve">. These parameters have default values so that users less experienced with </w:t>
-      </w:r>
-      <w:r>
-        <w:rPr>
-          <w:sz w:val="24"/>
-        </w:rPr>
-        <w:t>Genetic Programming can still get started in using the package.</w:t>
+        <w:t xml:space="preserve"> parameter expects a list which provides the function to use for selection, and its associated arguments. The program by default uses the </w:t>
+      </w:r>
+      <w:r>
+        <w:rPr>
+          <w:rFonts w:ascii="Consolas" w:hAnsi="Consolas"/>
+          <w:sz w:val="24"/>
+        </w:rPr>
+        <w:t>muLambdaStrategy</w:t>
+      </w:r>
+      <w:r>
+        <w:rPr>
+          <w:sz w:val="24"/>
+        </w:rPr>
+        <w:t xml:space="preserve"> which accepts three parameters so these must be defined in the list. An example of how </w:t>
+      </w:r>
+      <w:r>
+        <w:rPr>
+          <w:rFonts w:ascii="Consolas" w:hAnsi="Consolas"/>
+          <w:sz w:val="24"/>
+        </w:rPr>
+        <w:t>muLambdaStrategy</w:t>
+      </w:r>
+      <w:r>
+        <w:rPr>
+          <w:sz w:val="24"/>
+        </w:rPr>
+        <w:t xml:space="preserve"> is used is shown below.</w:t>
       </w:r>
     </w:p>
     <w:p>
@@ -1949,18 +2253,173 @@
     <w:p>
       <w:pPr>
         <w:spacing w:after="0" w:line="240" w:lineRule="auto"/>
+        <w:ind w:firstLine="720"/>
+        <w:rPr>
+          <w:rFonts w:ascii="Consolas" w:hAnsi="Consolas"/>
+        </w:rPr>
+      </w:pPr>
+      <w:r>
+        <w:rPr>
+          <w:rFonts w:ascii="Consolas" w:hAnsi="Consolas"/>
+        </w:rPr>
+        <w:t>selectionMethod = list(func = muLambdaStrategy,</w:t>
+      </w:r>
+    </w:p>
+    <w:p>
+      <w:pPr>
+        <w:spacing w:after="0" w:line="240" w:lineRule="auto"/>
+        <w:rPr>
+          <w:rFonts w:ascii="Consolas" w:hAnsi="Consolas"/>
+        </w:rPr>
+      </w:pPr>
+      <w:r>
+        <w:rPr>
+          <w:rFonts w:ascii="Consolas" w:hAnsi="Consolas"/>
+        </w:rPr>
+        <w:t xml:space="preserve">                             args = c(population = NA, 4, NA))</w:t>
+      </w:r>
+    </w:p>
+    <w:p>
+      <w:pPr>
+        <w:spacing w:after="0" w:line="240" w:lineRule="auto"/>
+        <w:rPr>
+          <w:rFonts w:ascii="Consolas" w:hAnsi="Consolas"/>
+          <w:sz w:val="24"/>
+        </w:rPr>
+      </w:pPr>
+    </w:p>
+    <w:p>
+      <w:pPr>
+        <w:spacing w:after="0" w:line="240" w:lineRule="auto"/>
+        <w:rPr>
+          <w:sz w:val="24"/>
+        </w:rPr>
+      </w:pPr>
+      <w:r>
+        <w:rPr>
+          <w:sz w:val="24"/>
+        </w:rPr>
+        <w:t xml:space="preserve">The </w:t>
+      </w:r>
+      <w:r>
+        <w:rPr>
+          <w:sz w:val="24"/>
+        </w:rPr>
+        <w:t xml:space="preserve">vector </w:t>
+      </w:r>
+      <w:r>
+        <w:rPr>
+          <w:rFonts w:ascii="Consolas" w:hAnsi="Consolas"/>
+          <w:sz w:val="24"/>
+        </w:rPr>
+        <w:t>args</w:t>
+      </w:r>
+      <w:r>
+        <w:rPr>
+          <w:sz w:val="24"/>
+        </w:rPr>
+        <w:t xml:space="preserve"> follows the same order that the </w:t>
+      </w:r>
+      <w:r>
+        <w:rPr>
+          <w:rFonts w:ascii="Consolas" w:hAnsi="Consolas"/>
+          <w:sz w:val="24"/>
+        </w:rPr>
+        <w:t>muLambdaStrategy</w:t>
+      </w:r>
+      <w:r>
+        <w:rPr>
+          <w:sz w:val="24"/>
+        </w:rPr>
+        <w:t xml:space="preserve"> function accepts and dummy values are provided here for the </w:t>
+      </w:r>
+      <w:r>
+        <w:rPr>
+          <w:rFonts w:ascii="Consolas" w:hAnsi="Consolas"/>
+          <w:sz w:val="24"/>
+        </w:rPr>
+        <w:t>population</w:t>
+      </w:r>
+      <w:r>
+        <w:rPr>
+          <w:sz w:val="24"/>
+        </w:rPr>
+        <w:t xml:space="preserve"> and the last parameters, </w:t>
+      </w:r>
+      <w:r>
+        <w:rPr>
+          <w:rFonts w:ascii="Consolas" w:hAnsi="Consolas"/>
+          <w:sz w:val="24"/>
+        </w:rPr>
+        <w:t>functionNodeStructure</w:t>
+      </w:r>
+      <w:r>
+        <w:rPr>
+          <w:sz w:val="24"/>
+        </w:rPr>
+        <w:t xml:space="preserve"> since these change during execution of the program.</w:t>
+      </w:r>
+    </w:p>
+    <w:p>
+      <w:pPr>
+        <w:spacing w:after="0" w:line="240" w:lineRule="auto"/>
         <w:ind w:left="720"/>
         <w:rPr>
-          <w:b/>
-          <w:sz w:val="24"/>
-        </w:rPr>
-      </w:pPr>
-      <w:r>
-        <w:rPr>
-          <w:b/>
-          <w:sz w:val="24"/>
-        </w:rPr>
-        <w:t>Changing the Fitness Function</w:t>
+          <w:sz w:val="24"/>
+        </w:rPr>
+      </w:pPr>
+    </w:p>
+    <w:p>
+      <w:pPr>
+        <w:spacing w:after="0" w:line="240" w:lineRule="auto"/>
+        <w:rPr>
+          <w:sz w:val="24"/>
+        </w:rPr>
+      </w:pPr>
+      <w:r>
+        <w:rPr>
+          <w:sz w:val="24"/>
+        </w:rPr>
+        <w:t xml:space="preserve">Another selection method called </w:t>
+      </w:r>
+      <w:r>
+        <w:rPr>
+          <w:rFonts w:ascii="Consolas" w:hAnsi="Consolas"/>
+          <w:sz w:val="24"/>
+        </w:rPr>
+        <w:t>tournamentSelectionStrategy</w:t>
+      </w:r>
+      <w:r>
+        <w:rPr>
+          <w:sz w:val="24"/>
+        </w:rPr>
+        <w:t xml:space="preserve"> is also distributed with the package. To use this selection method instead, the </w:t>
+      </w:r>
+      <w:r>
+        <w:rPr>
+          <w:rFonts w:ascii="Consolas" w:hAnsi="Consolas"/>
+          <w:sz w:val="24"/>
+        </w:rPr>
+        <w:t>selectionMethod</w:t>
+      </w:r>
+      <w:r>
+        <w:rPr>
+          <w:sz w:val="24"/>
+        </w:rPr>
+        <w:t xml:space="preserve"> must be changed but it still follows the same structure since </w:t>
+      </w:r>
+      <w:r>
+        <w:rPr>
+          <w:rFonts w:ascii="Consolas" w:hAnsi="Consolas"/>
+          <w:sz w:val="24"/>
+        </w:rPr>
+        <w:t>tournamentSelectionStrategy</w:t>
+      </w:r>
+      <w:r>
+        <w:rPr>
+          <w:sz w:val="24"/>
+        </w:rPr>
+        <w:t xml:space="preserve"> accepts the same parameters.</w:t>
       </w:r>
     </w:p>
     <w:p>
@@ -1974,160 +2433,95 @@
     </w:p>
     <w:p>
       <w:pPr>
+        <w:rPr>
+          <w:rFonts w:ascii="Consolas" w:hAnsi="Consolas"/>
+        </w:rPr>
+      </w:pPr>
+      <w:r>
+        <w:rPr>
+          <w:rFonts w:ascii="Consolas" w:hAnsi="Consolas"/>
+        </w:rPr>
+        <w:br w:type="page"/>
+      </w:r>
+    </w:p>
+    <w:p>
+      <w:pPr>
+        <w:spacing w:after="0" w:line="240" w:lineRule="auto"/>
+        <w:ind w:firstLine="720"/>
+        <w:rPr>
+          <w:rFonts w:ascii="Consolas" w:hAnsi="Consolas"/>
+        </w:rPr>
+      </w:pPr>
+      <w:r>
+        <w:rPr>
+          <w:rFonts w:ascii="Consolas" w:hAnsi="Consolas"/>
+        </w:rPr>
+        <w:lastRenderedPageBreak/>
+        <w:t>selectionMethod = list(func = tournamentSelectionStrategy,</w:t>
+      </w:r>
+    </w:p>
+    <w:p>
+      <w:pPr>
+        <w:spacing w:after="0" w:line="240" w:lineRule="auto"/>
+        <w:rPr>
+          <w:rFonts w:ascii="Consolas" w:hAnsi="Consolas"/>
+        </w:rPr>
+      </w:pPr>
+      <w:r>
+        <w:rPr>
+          <w:rFonts w:ascii="Consolas" w:hAnsi="Consolas"/>
+        </w:rPr>
+        <w:t xml:space="preserve">                             args = </w:t>
+      </w:r>
+      <w:proofErr w:type="gramStart"/>
+      <w:r>
+        <w:rPr>
+          <w:rFonts w:ascii="Consolas" w:hAnsi="Consolas"/>
+        </w:rPr>
+        <w:t>c(</w:t>
+      </w:r>
+      <w:proofErr w:type="gramEnd"/>
+      <w:r>
+        <w:rPr>
+          <w:rFonts w:ascii="Consolas" w:hAnsi="Consolas"/>
+        </w:rPr>
+        <w:t>population = NA, 4, NA))</w:t>
+      </w:r>
+    </w:p>
+    <w:p>
+      <w:pPr>
         <w:spacing w:after="0" w:line="240" w:lineRule="auto"/>
         <w:ind w:left="720"/>
         <w:rPr>
           <w:sz w:val="24"/>
         </w:rPr>
       </w:pPr>
-      <w:r>
-        <w:rPr>
-          <w:sz w:val="24"/>
-        </w:rPr>
-        <w:t xml:space="preserve">The </w:t>
-      </w:r>
-      <w:r>
-        <w:rPr>
-          <w:rFonts w:ascii="Consolas" w:hAnsi="Consolas"/>
-          <w:sz w:val="24"/>
-        </w:rPr>
-        <w:t>fitnessFunction</w:t>
-      </w:r>
-      <w:r>
-        <w:rPr>
-          <w:sz w:val="24"/>
-        </w:rPr>
-        <w:t xml:space="preserve"> parameter specifies the function used to assess a solution against the desired output defined in the dataset. There are two fitness functions distributed with the package which are </w:t>
-      </w:r>
-      <w:r>
-        <w:rPr>
-          <w:rFonts w:ascii="Consolas" w:hAnsi="Consolas"/>
-          <w:sz w:val="24"/>
-        </w:rPr>
-        <w:t>mae</w:t>
-      </w:r>
-      <w:r>
-        <w:rPr>
-          <w:sz w:val="24"/>
-        </w:rPr>
-        <w:t xml:space="preserve"> (Mean Absolute Error) and </w:t>
-      </w:r>
-      <w:r>
-        <w:rPr>
-          <w:rFonts w:ascii="Consolas" w:hAnsi="Consolas"/>
-          <w:sz w:val="24"/>
-        </w:rPr>
-        <w:t>rmse</w:t>
-      </w:r>
-      <w:r>
-        <w:rPr>
-          <w:sz w:val="24"/>
-        </w:rPr>
-        <w:t xml:space="preserve"> (Root Mean Squared Error). The default fitness function is </w:t>
-      </w:r>
-      <w:r>
-        <w:rPr>
-          <w:rFonts w:ascii="Consolas" w:hAnsi="Consolas"/>
-          <w:sz w:val="24"/>
-        </w:rPr>
-        <w:t>mae</w:t>
-      </w:r>
-      <w:r>
-        <w:rPr>
-          <w:sz w:val="24"/>
-        </w:rPr>
-        <w:t>,</w:t>
-      </w:r>
-      <w:r>
-        <w:rPr>
-          <w:sz w:val="24"/>
-        </w:rPr>
-        <w:t xml:space="preserve"> but this can be changed to </w:t>
-      </w:r>
-      <w:r>
-        <w:rPr>
-          <w:rFonts w:ascii="Consolas" w:hAnsi="Consolas"/>
-          <w:sz w:val="24"/>
-        </w:rPr>
-        <w:t>rmse</w:t>
-      </w:r>
-      <w:r>
-        <w:rPr>
-          <w:sz w:val="24"/>
-        </w:rPr>
-        <w:t xml:space="preserve"> through changing the </w:t>
-      </w:r>
-      <w:r>
-        <w:rPr>
-          <w:rFonts w:ascii="Consolas" w:hAnsi="Consolas"/>
-          <w:sz w:val="24"/>
-        </w:rPr>
-        <w:t>fitnessFunction</w:t>
-      </w:r>
-      <w:r>
-        <w:rPr>
-          <w:sz w:val="24"/>
-        </w:rPr>
-        <w:t xml:space="preserve"> parameter to </w:t>
-      </w:r>
-      <w:r>
-        <w:rPr>
-          <w:rFonts w:ascii="Consolas" w:hAnsi="Consolas"/>
-          <w:sz w:val="24"/>
-        </w:rPr>
-        <w:t>rmse</w:t>
-      </w:r>
-      <w:r>
-        <w:rPr>
-          <w:sz w:val="24"/>
-        </w:rPr>
-        <w:t xml:space="preserve">. Parameterising this also allows any user of the package to define their own fitness function </w:t>
-      </w:r>
-      <w:proofErr w:type="gramStart"/>
-      <w:r>
-        <w:rPr>
-          <w:sz w:val="24"/>
-        </w:rPr>
-        <w:t>and also</w:t>
-      </w:r>
-      <w:proofErr w:type="gramEnd"/>
-      <w:r>
-        <w:rPr>
-          <w:sz w:val="24"/>
-        </w:rPr>
-        <w:t xml:space="preserve"> pass it into the program, as long as it accepts the same arguments as </w:t>
-      </w:r>
-      <w:r>
-        <w:rPr>
-          <w:rFonts w:ascii="Consolas" w:hAnsi="Consolas"/>
-          <w:sz w:val="24"/>
-        </w:rPr>
-        <w:t>mae</w:t>
-      </w:r>
-      <w:r>
-        <w:rPr>
-          <w:sz w:val="24"/>
-        </w:rPr>
-        <w:t xml:space="preserve"> or </w:t>
-      </w:r>
-      <w:r>
-        <w:rPr>
-          <w:rFonts w:ascii="Consolas" w:hAnsi="Consolas"/>
-          <w:sz w:val="24"/>
-        </w:rPr>
-        <w:t>rmse</w:t>
-      </w:r>
-      <w:r>
-        <w:rPr>
-          <w:sz w:val="24"/>
-        </w:rPr>
-        <w:t xml:space="preserve"> and returns a numeric value.</w:t>
-      </w:r>
-      <w:r>
-        <w:rPr>
-          <w:sz w:val="24"/>
-        </w:rPr>
-        <w:br/>
+    </w:p>
+    <w:p>
+      <w:pPr>
+        <w:spacing w:after="0" w:line="240" w:lineRule="auto"/>
+        <w:rPr>
+          <w:sz w:val="24"/>
+        </w:rPr>
+      </w:pPr>
+      <w:r>
+        <w:rPr>
+          <w:sz w:val="24"/>
+        </w:rPr>
+        <w:t xml:space="preserve">To help with structuring this parameter, there is a function </w:t>
+      </w:r>
+      <w:r>
+        <w:rPr>
+          <w:rFonts w:ascii="Consolas" w:hAnsi="Consolas"/>
+          <w:sz w:val="24"/>
+        </w:rPr>
+        <w:t>validSelectionInput</w:t>
+      </w:r>
+      <w:r>
+        <w:rPr>
+          <w:sz w:val="24"/>
+        </w:rPr>
+        <w:t xml:space="preserve"> which checks the structure matches what the program expects.</w:t>
       </w:r>
     </w:p>
     <w:p>
@@ -2135,387 +2529,13 @@
         <w:spacing w:after="0" w:line="240" w:lineRule="auto"/>
         <w:ind w:left="720"/>
         <w:rPr>
-          <w:b/>
-          <w:sz w:val="24"/>
-        </w:rPr>
-      </w:pPr>
-      <w:r>
-        <w:rPr>
-          <w:b/>
-          <w:sz w:val="24"/>
-        </w:rPr>
-        <w:t>Changing the Selection Method</w:t>
-      </w:r>
-    </w:p>
-    <w:p>
-      <w:pPr>
-        <w:spacing w:after="0" w:line="240" w:lineRule="auto"/>
-        <w:rPr>
-          <w:sz w:val="24"/>
-        </w:rPr>
-      </w:pPr>
-      <w:r>
-        <w:rPr>
-          <w:sz w:val="24"/>
-        </w:rPr>
-        <w:tab/>
-      </w:r>
-    </w:p>
-    <w:p>
-      <w:pPr>
-        <w:spacing w:after="0" w:line="240" w:lineRule="auto"/>
-        <w:ind w:left="720"/>
-        <w:rPr>
-          <w:sz w:val="24"/>
-        </w:rPr>
-      </w:pPr>
-      <w:r>
-        <w:rPr>
-          <w:sz w:val="24"/>
-        </w:rPr>
-        <w:t xml:space="preserve">The </w:t>
-      </w:r>
-      <w:r>
-        <w:rPr>
-          <w:rFonts w:ascii="Consolas" w:hAnsi="Consolas"/>
-          <w:sz w:val="24"/>
-        </w:rPr>
-        <w:t>selectionMethod</w:t>
-      </w:r>
-      <w:r>
-        <w:rPr>
-          <w:sz w:val="24"/>
-        </w:rPr>
-        <w:t xml:space="preserve"> parameter expects a list which provides the function to use for selection, and its associated arguments. The program by default uses the </w:t>
-      </w:r>
-      <w:r>
-        <w:rPr>
-          <w:rFonts w:ascii="Consolas" w:hAnsi="Consolas"/>
-          <w:sz w:val="24"/>
-        </w:rPr>
-        <w:t>muLambdaStrategy</w:t>
-      </w:r>
-      <w:r>
-        <w:rPr>
-          <w:sz w:val="24"/>
-        </w:rPr>
-        <w:t xml:space="preserve"> which accepts three parameters so these must be defined in the list. An example of how </w:t>
-      </w:r>
-      <w:r>
-        <w:rPr>
-          <w:rFonts w:ascii="Consolas" w:hAnsi="Consolas"/>
-          <w:sz w:val="24"/>
-        </w:rPr>
-        <w:t>muLambdaStrategy</w:t>
-      </w:r>
-      <w:r>
-        <w:rPr>
-          <w:sz w:val="24"/>
-        </w:rPr>
-        <w:t xml:space="preserve"> is used is shown below.</w:t>
-      </w:r>
-    </w:p>
-    <w:p>
-      <w:pPr>
-        <w:spacing w:after="0" w:line="240" w:lineRule="auto"/>
-        <w:ind w:left="720"/>
-        <w:rPr>
-          <w:sz w:val="24"/>
-        </w:rPr>
-      </w:pPr>
-    </w:p>
-    <w:p>
-      <w:pPr>
-        <w:spacing w:after="0" w:line="240" w:lineRule="auto"/>
-        <w:ind w:left="720" w:firstLine="720"/>
-        <w:rPr>
-          <w:rFonts w:ascii="Consolas" w:hAnsi="Consolas"/>
-        </w:rPr>
-      </w:pPr>
-      <w:r>
-        <w:rPr>
-          <w:rFonts w:ascii="Consolas" w:hAnsi="Consolas"/>
-        </w:rPr>
-        <w:t>selectionMethod = list(func = muLambdaStrategy,</w:t>
-      </w:r>
-    </w:p>
-    <w:p>
-      <w:pPr>
-        <w:spacing w:after="0" w:line="240" w:lineRule="auto"/>
-        <w:rPr>
-          <w:rFonts w:ascii="Consolas" w:hAnsi="Consolas"/>
-        </w:rPr>
-      </w:pPr>
-      <w:r>
-        <w:rPr>
-          <w:rFonts w:ascii="Consolas" w:hAnsi="Consolas"/>
-        </w:rPr>
-        <w:t xml:space="preserve">                                  args = c(population = NA, 4, NA))</w:t>
-      </w:r>
-    </w:p>
-    <w:p>
-      <w:pPr>
-        <w:spacing w:after="0" w:line="240" w:lineRule="auto"/>
-        <w:rPr>
-          <w:rFonts w:ascii="Consolas" w:hAnsi="Consolas"/>
-          <w:sz w:val="24"/>
-        </w:rPr>
-      </w:pPr>
-    </w:p>
-    <w:p>
-      <w:pPr>
-        <w:spacing w:after="0" w:line="240" w:lineRule="auto"/>
-        <w:ind w:left="720"/>
-        <w:rPr>
-          <w:sz w:val="24"/>
-        </w:rPr>
-      </w:pPr>
-      <w:r>
-        <w:rPr>
-          <w:sz w:val="24"/>
-        </w:rPr>
-        <w:t xml:space="preserve">The </w:t>
-      </w:r>
-      <w:r>
-        <w:rPr>
-          <w:sz w:val="24"/>
-        </w:rPr>
-        <w:t xml:space="preserve">vector </w:t>
-      </w:r>
-      <w:r>
-        <w:rPr>
-          <w:rFonts w:ascii="Consolas" w:hAnsi="Consolas"/>
-          <w:sz w:val="24"/>
-        </w:rPr>
-        <w:t>args</w:t>
-      </w:r>
-      <w:r>
-        <w:rPr>
-          <w:sz w:val="24"/>
-        </w:rPr>
-        <w:t xml:space="preserve"> follows the same order that the </w:t>
-      </w:r>
-      <w:r>
-        <w:rPr>
-          <w:rFonts w:ascii="Consolas" w:hAnsi="Consolas"/>
-          <w:sz w:val="24"/>
-        </w:rPr>
-        <w:t>muLambdaStrategy</w:t>
-      </w:r>
-      <w:r>
-        <w:rPr>
-          <w:sz w:val="24"/>
-        </w:rPr>
-        <w:t xml:space="preserve"> function accepts and dummy values are provided here for the </w:t>
-      </w:r>
-      <w:r>
-        <w:rPr>
-          <w:rFonts w:ascii="Consolas" w:hAnsi="Consolas"/>
-          <w:sz w:val="24"/>
-        </w:rPr>
-        <w:t>population</w:t>
-      </w:r>
-      <w:r>
-        <w:rPr>
-          <w:sz w:val="24"/>
-        </w:rPr>
-        <w:t xml:space="preserve"> and the last parameters, </w:t>
-      </w:r>
-      <w:r>
-        <w:rPr>
-          <w:rFonts w:ascii="Consolas" w:hAnsi="Consolas"/>
-          <w:sz w:val="24"/>
-        </w:rPr>
-        <w:t>functionNodeStructure</w:t>
-      </w:r>
-      <w:r>
-        <w:rPr>
-          <w:sz w:val="24"/>
-        </w:rPr>
-        <w:t xml:space="preserve"> since these change during execution of the program.</w:t>
-      </w:r>
-    </w:p>
-    <w:p>
-      <w:pPr>
-        <w:spacing w:after="0" w:line="240" w:lineRule="auto"/>
-        <w:ind w:left="720"/>
-        <w:rPr>
-          <w:sz w:val="24"/>
-        </w:rPr>
-      </w:pPr>
-    </w:p>
-    <w:p>
-      <w:pPr>
-        <w:spacing w:after="0" w:line="240" w:lineRule="auto"/>
-        <w:ind w:left="720"/>
-        <w:rPr>
-          <w:sz w:val="24"/>
-        </w:rPr>
-      </w:pPr>
-      <w:r>
-        <w:rPr>
-          <w:sz w:val="24"/>
-        </w:rPr>
-        <w:t xml:space="preserve">Another selection method called </w:t>
-      </w:r>
-      <w:r>
-        <w:rPr>
-          <w:rFonts w:ascii="Consolas" w:hAnsi="Consolas"/>
-          <w:sz w:val="24"/>
-        </w:rPr>
-        <w:t>tournamentSelectionStrategy</w:t>
-      </w:r>
-      <w:r>
-        <w:rPr>
-          <w:sz w:val="24"/>
-        </w:rPr>
-        <w:t xml:space="preserve"> is also distributed with the package. To use this selection method instead, the </w:t>
-      </w:r>
-      <w:r>
-        <w:rPr>
-          <w:rFonts w:ascii="Consolas" w:hAnsi="Consolas"/>
-          <w:sz w:val="24"/>
-        </w:rPr>
-        <w:t>selectionMethod</w:t>
-      </w:r>
-      <w:r>
-        <w:rPr>
-          <w:sz w:val="24"/>
-        </w:rPr>
-        <w:t xml:space="preserve"> must be changed but it still follows the same structure since </w:t>
-      </w:r>
-      <w:r>
-        <w:rPr>
-          <w:rFonts w:ascii="Consolas" w:hAnsi="Consolas"/>
-          <w:sz w:val="24"/>
-        </w:rPr>
-        <w:t>tournamentSelectionStrategy</w:t>
-      </w:r>
-      <w:r>
-        <w:rPr>
-          <w:sz w:val="24"/>
-        </w:rPr>
-        <w:t xml:space="preserve"> accepts the same parameters.</w:t>
-      </w:r>
-    </w:p>
-    <w:p>
-      <w:pPr>
-        <w:spacing w:after="0" w:line="240" w:lineRule="auto"/>
-        <w:ind w:left="720"/>
-        <w:rPr>
-          <w:sz w:val="24"/>
-        </w:rPr>
-      </w:pPr>
-    </w:p>
-    <w:p>
-      <w:pPr>
-        <w:rPr>
-          <w:rFonts w:ascii="Consolas" w:hAnsi="Consolas"/>
-        </w:rPr>
-      </w:pPr>
-      <w:r>
-        <w:rPr>
-          <w:rFonts w:ascii="Consolas" w:hAnsi="Consolas"/>
-        </w:rPr>
-        <w:br w:type="page"/>
-      </w:r>
-    </w:p>
-    <w:p>
-      <w:pPr>
-        <w:spacing w:after="0" w:line="240" w:lineRule="auto"/>
-        <w:ind w:left="720" w:firstLine="720"/>
-        <w:rPr>
-          <w:rFonts w:ascii="Consolas" w:hAnsi="Consolas"/>
-        </w:rPr>
-      </w:pPr>
-      <w:bookmarkStart w:id="0" w:name="_GoBack"/>
-      <w:bookmarkEnd w:id="0"/>
-      <w:r>
-        <w:rPr>
-          <w:rFonts w:ascii="Consolas" w:hAnsi="Consolas"/>
-        </w:rPr>
-        <w:lastRenderedPageBreak/>
-        <w:t xml:space="preserve">selectionMethod = </w:t>
-      </w:r>
-      <w:proofErr w:type="gramStart"/>
-      <w:r>
-        <w:rPr>
-          <w:rFonts w:ascii="Consolas" w:hAnsi="Consolas"/>
-        </w:rPr>
-        <w:t>list(</w:t>
-      </w:r>
-      <w:proofErr w:type="gramEnd"/>
-      <w:r>
-        <w:rPr>
-          <w:rFonts w:ascii="Consolas" w:hAnsi="Consolas"/>
-        </w:rPr>
-        <w:t>func = tournamentSelectionStrategy,</w:t>
-      </w:r>
-    </w:p>
-    <w:p>
-      <w:pPr>
-        <w:spacing w:after="0" w:line="240" w:lineRule="auto"/>
-        <w:rPr>
-          <w:rFonts w:ascii="Consolas" w:hAnsi="Consolas"/>
-        </w:rPr>
-      </w:pPr>
-      <w:r>
-        <w:rPr>
-          <w:rFonts w:ascii="Consolas" w:hAnsi="Consolas"/>
-        </w:rPr>
-        <w:t xml:space="preserve">                                  args = c(population = NA, 4, NA))</w:t>
-      </w:r>
-    </w:p>
-    <w:p>
-      <w:pPr>
-        <w:spacing w:after="0" w:line="240" w:lineRule="auto"/>
-        <w:ind w:left="720"/>
-        <w:rPr>
-          <w:sz w:val="24"/>
-        </w:rPr>
-      </w:pPr>
-    </w:p>
-    <w:p>
-      <w:pPr>
-        <w:spacing w:after="0" w:line="240" w:lineRule="auto"/>
-        <w:ind w:left="720"/>
-        <w:rPr>
-          <w:sz w:val="24"/>
-        </w:rPr>
-      </w:pPr>
-      <w:r>
-        <w:rPr>
-          <w:sz w:val="24"/>
-        </w:rPr>
-        <w:t xml:space="preserve">To help with structuring this parameter, there is a function </w:t>
-      </w:r>
-      <w:r>
-        <w:rPr>
-          <w:rFonts w:ascii="Consolas" w:hAnsi="Consolas"/>
-          <w:sz w:val="24"/>
-        </w:rPr>
-        <w:t>validSelectionInput</w:t>
-      </w:r>
-      <w:r>
-        <w:rPr>
-          <w:sz w:val="24"/>
-        </w:rPr>
-        <w:t xml:space="preserve"> which checks the structure matches what the program expects.</w:t>
-      </w:r>
-    </w:p>
-    <w:p>
-      <w:pPr>
-        <w:spacing w:after="0" w:line="240" w:lineRule="auto"/>
-        <w:ind w:left="720"/>
-        <w:rPr>
-          <w:sz w:val="24"/>
-        </w:rPr>
-      </w:pPr>
-    </w:p>
-    <w:p>
-      <w:pPr>
-        <w:spacing w:after="0" w:line="240" w:lineRule="auto"/>
-        <w:ind w:left="720"/>
+          <w:sz w:val="24"/>
+        </w:rPr>
+      </w:pPr>
+    </w:p>
+    <w:p>
+      <w:pPr>
+        <w:spacing w:after="0" w:line="240" w:lineRule="auto"/>
         <w:rPr>
           <w:color w:val="4472C4" w:themeColor="accent1"/>
           <w:sz w:val="36"/>
@@ -2542,30 +2562,64 @@
     <w:p>
       <w:pPr>
         <w:spacing w:after="0" w:line="240" w:lineRule="auto"/>
+        <w:rPr>
+          <w:sz w:val="24"/>
+        </w:rPr>
+      </w:pPr>
+      <w:r>
+        <w:rPr>
+          <w:sz w:val="24"/>
+        </w:rPr>
+        <w:t xml:space="preserve">The solution is stored in the result of the program, along with the set of functions the program used to sample from when creating the solution. This is so that new data can be </w:t>
+      </w:r>
+      <w:proofErr w:type="gramStart"/>
+      <w:r>
+        <w:rPr>
+          <w:sz w:val="24"/>
+        </w:rPr>
+        <w:t>entered into</w:t>
+      </w:r>
+      <w:proofErr w:type="gramEnd"/>
+      <w:r>
+        <w:rPr>
+          <w:sz w:val="24"/>
+        </w:rPr>
+        <w:t xml:space="preserve"> the solution and a value can still be given. Data can be loaded into the new solution with the command:</w:t>
+      </w:r>
+    </w:p>
+    <w:p>
+      <w:pPr>
+        <w:spacing w:after="0" w:line="240" w:lineRule="auto"/>
         <w:ind w:left="720"/>
         <w:rPr>
           <w:sz w:val="24"/>
         </w:rPr>
       </w:pPr>
-      <w:r>
-        <w:rPr>
-          <w:sz w:val="24"/>
-        </w:rPr>
-        <w:t xml:space="preserve">The solution is stored in the result of the program, along with the set of functions the program used to sample from when creating the solution. This is so that new data can be </w:t>
-      </w:r>
-      <w:proofErr w:type="gramStart"/>
-      <w:r>
-        <w:rPr>
-          <w:sz w:val="24"/>
-        </w:rPr>
-        <w:t>entered into</w:t>
-      </w:r>
-      <w:proofErr w:type="gramEnd"/>
-      <w:r>
-        <w:rPr>
-          <w:sz w:val="24"/>
-        </w:rPr>
-        <w:t xml:space="preserve"> the solution and a value can still be given. Data can be loaded into the new solution with the command:</w:t>
+    </w:p>
+    <w:p>
+      <w:pPr>
+        <w:spacing w:after="0" w:line="240" w:lineRule="auto"/>
+        <w:rPr>
+          <w:rFonts w:ascii="Consolas" w:hAnsi="Consolas"/>
+        </w:rPr>
+      </w:pPr>
+      <w:r>
+        <w:rPr>
+          <w:sz w:val="24"/>
+        </w:rPr>
+        <w:tab/>
+      </w:r>
+      <w:r>
+        <w:rPr>
+          <w:rFonts w:ascii="Consolas" w:hAnsi="Consolas"/>
+        </w:rPr>
+        <w:t xml:space="preserve">&gt; </w:t>
+      </w:r>
+      <w:r>
+        <w:rPr>
+          <w:rFonts w:ascii="Consolas" w:hAnsi="Consolas"/>
+        </w:rPr>
+        <w:t>result$bestSolution$inputNodes$value[x] &lt;- value</w:t>
       </w:r>
     </w:p>
     <w:p>
@@ -2576,14 +2630,96 @@
           <w:sz w:val="24"/>
         </w:rPr>
       </w:pPr>
+      <w:r>
+        <w:rPr>
+          <w:sz w:val="24"/>
+        </w:rPr>
+        <w:tab/>
+      </w:r>
+    </w:p>
+    <w:p>
+      <w:pPr>
+        <w:spacing w:after="0" w:line="240" w:lineRule="auto"/>
+        <w:rPr>
+          <w:sz w:val="24"/>
+        </w:rPr>
+      </w:pPr>
+      <w:r>
+        <w:rPr>
+          <w:sz w:val="24"/>
+        </w:rPr>
+        <w:t xml:space="preserve">In the above command </w:t>
+      </w:r>
+      <w:r>
+        <w:rPr>
+          <w:rFonts w:ascii="Consolas" w:hAnsi="Consolas"/>
+          <w:sz w:val="24"/>
+        </w:rPr>
+        <w:t>value</w:t>
+      </w:r>
+      <w:r>
+        <w:rPr>
+          <w:sz w:val="24"/>
+        </w:rPr>
+        <w:t xml:space="preserve"> is the value to be loaded and </w:t>
+      </w:r>
+      <w:r>
+        <w:rPr>
+          <w:rFonts w:ascii="Consolas" w:hAnsi="Consolas"/>
+          <w:sz w:val="24"/>
+        </w:rPr>
+        <w:t>x</w:t>
+      </w:r>
+      <w:r>
+        <w:rPr>
+          <w:sz w:val="24"/>
+        </w:rPr>
+        <w:t xml:space="preserve"> is the row to load it into. Be careful not to overwrite the last row as this stores a random constant value used by the program.</w:t>
+      </w:r>
     </w:p>
     <w:p>
       <w:pPr>
         <w:spacing w:after="0" w:line="240" w:lineRule="auto"/>
         <w:ind w:left="720"/>
         <w:rPr>
-          <w:rFonts w:ascii="Consolas" w:hAnsi="Consolas"/>
-          <w:sz w:val="24"/>
+          <w:sz w:val="24"/>
+        </w:rPr>
+      </w:pPr>
+    </w:p>
+    <w:p>
+      <w:pPr>
+        <w:spacing w:after="0" w:line="240" w:lineRule="auto"/>
+        <w:rPr>
+          <w:sz w:val="24"/>
+        </w:rPr>
+      </w:pPr>
+      <w:r>
+        <w:rPr>
+          <w:sz w:val="24"/>
+        </w:rPr>
+        <w:t xml:space="preserve">An example </w:t>
+      </w:r>
+      <w:r>
+        <w:rPr>
+          <w:sz w:val="24"/>
+        </w:rPr>
+        <w:t>which can be used with the result generated in the Getting Started section is:</w:t>
+      </w:r>
+    </w:p>
+    <w:p>
+      <w:pPr>
+        <w:spacing w:after="0" w:line="240" w:lineRule="auto"/>
+        <w:ind w:left="720"/>
+        <w:rPr>
+          <w:sz w:val="24"/>
+        </w:rPr>
+      </w:pPr>
+    </w:p>
+    <w:p>
+      <w:pPr>
+        <w:spacing w:after="0" w:line="240" w:lineRule="auto"/>
+        <w:rPr>
+          <w:rFonts w:ascii="Consolas" w:hAnsi="Consolas"/>
         </w:rPr>
       </w:pPr>
       <w:r>
@@ -2595,9 +2731,94 @@
       <w:r>
         <w:rPr>
           <w:rFonts w:ascii="Consolas" w:hAnsi="Consolas"/>
-          <w:sz w:val="24"/>
-        </w:rPr>
-        <w:t>result$bestSolution$inputNodes$value[x] &lt;- value</w:t>
+        </w:rPr>
+        <w:t xml:space="preserve">&gt; </w:t>
+      </w:r>
+      <w:r>
+        <w:rPr>
+          <w:rFonts w:ascii="Consolas" w:hAnsi="Consolas"/>
+        </w:rPr>
+        <w:t>result$bestSolution$inputNodes$value[1] &lt;- 5</w:t>
+      </w:r>
+    </w:p>
+    <w:p>
+      <w:pPr>
+        <w:spacing w:after="0" w:line="240" w:lineRule="auto"/>
+        <w:rPr>
+          <w:rFonts w:ascii="Consolas" w:hAnsi="Consolas"/>
+        </w:rPr>
+      </w:pPr>
+      <w:r>
+        <w:rPr>
+          <w:rFonts w:ascii="Consolas" w:hAnsi="Consolas"/>
+        </w:rPr>
+        <w:tab/>
+      </w:r>
+      <w:r>
+        <w:rPr>
+          <w:rFonts w:ascii="Consolas" w:hAnsi="Consolas"/>
+        </w:rPr>
+        <w:t xml:space="preserve">&gt; </w:t>
+      </w:r>
+      <w:r>
+        <w:rPr>
+          <w:rFonts w:ascii="Consolas" w:hAnsi="Consolas"/>
+        </w:rPr>
+        <w:t>result$bestSolution$inputNodes$value[2] &lt;- 10</w:t>
+      </w:r>
+    </w:p>
+    <w:p>
+      <w:pPr>
+        <w:spacing w:after="0" w:line="240" w:lineRule="auto"/>
+        <w:rPr>
+          <w:sz w:val="24"/>
+        </w:rPr>
+      </w:pPr>
+    </w:p>
+    <w:p>
+      <w:pPr>
+        <w:spacing w:after="0" w:line="240" w:lineRule="auto"/>
+        <w:rPr>
+          <w:sz w:val="24"/>
+        </w:rPr>
+      </w:pPr>
+      <w:r>
+        <w:rPr>
+          <w:sz w:val="24"/>
+        </w:rPr>
+        <w:t>To then get a value using the new loaded data use the command:</w:t>
+      </w:r>
+      <w:r>
+        <w:rPr>
+          <w:sz w:val="24"/>
+        </w:rPr>
+        <w:br/>
+      </w:r>
+    </w:p>
+    <w:p>
+      <w:pPr>
+        <w:spacing w:after="0" w:line="240" w:lineRule="auto"/>
+        <w:rPr>
+          <w:rFonts w:ascii="Consolas" w:hAnsi="Consolas"/>
+        </w:rPr>
+      </w:pPr>
+      <w:r>
+        <w:rPr>
+          <w:sz w:val="24"/>
+        </w:rPr>
+        <w:tab/>
+      </w:r>
+      <w:r>
+        <w:rPr>
+          <w:rFonts w:ascii="Consolas" w:hAnsi="Consolas"/>
+        </w:rPr>
+        <w:t xml:space="preserve">&gt; </w:t>
+      </w:r>
+      <w:r>
+        <w:rPr>
+          <w:rFonts w:ascii="Consolas" w:hAnsi="Consolas"/>
+        </w:rPr>
+        <w:t>decode2(result$bestSolution, result$functionSet)</w:t>
       </w:r>
     </w:p>
     <w:p>
@@ -2608,12 +2829,6 @@
           <w:sz w:val="24"/>
         </w:rPr>
       </w:pPr>
-      <w:r>
-        <w:rPr>
-          <w:sz w:val="24"/>
-        </w:rPr>
-        <w:tab/>
-      </w:r>
     </w:p>
     <w:p>
       <w:pPr>
@@ -2623,38 +2838,6 @@
           <w:sz w:val="24"/>
         </w:rPr>
       </w:pPr>
-      <w:r>
-        <w:rPr>
-          <w:sz w:val="24"/>
-        </w:rPr>
-        <w:t xml:space="preserve">In the above command </w:t>
-      </w:r>
-      <w:r>
-        <w:rPr>
-          <w:rFonts w:ascii="Consolas" w:hAnsi="Consolas"/>
-          <w:sz w:val="24"/>
-        </w:rPr>
-        <w:t>value</w:t>
-      </w:r>
-      <w:r>
-        <w:rPr>
-          <w:sz w:val="24"/>
-        </w:rPr>
-        <w:t xml:space="preserve"> is the value to be loaded and </w:t>
-      </w:r>
-      <w:r>
-        <w:rPr>
-          <w:rFonts w:ascii="Consolas" w:hAnsi="Consolas"/>
-          <w:sz w:val="24"/>
-        </w:rPr>
-        <w:t>x</w:t>
-      </w:r>
-      <w:r>
-        <w:rPr>
-          <w:sz w:val="24"/>
-        </w:rPr>
-        <w:t xml:space="preserve"> is the row to load it into. Be careful not to overwrite the last row as this stores a random constant value used by the program.</w:t>
-      </w:r>
     </w:p>
     <w:p>
       <w:pPr>
@@ -2665,209 +2848,11 @@
         </w:rPr>
       </w:pPr>
     </w:p>
-    <w:p>
-      <w:pPr>
-        <w:spacing w:after="0" w:line="240" w:lineRule="auto"/>
-        <w:ind w:left="720"/>
-        <w:rPr>
-          <w:sz w:val="24"/>
-        </w:rPr>
-      </w:pPr>
-      <w:r>
-        <w:rPr>
-          <w:sz w:val="24"/>
-        </w:rPr>
-        <w:t xml:space="preserve">An example </w:t>
-      </w:r>
-      <w:r>
-        <w:rPr>
-          <w:sz w:val="24"/>
-        </w:rPr>
-        <w:t>which can be used with the result generated in the Getting Started section is:</w:t>
-      </w:r>
-    </w:p>
-    <w:p>
-      <w:pPr>
-        <w:spacing w:after="0" w:line="240" w:lineRule="auto"/>
-        <w:ind w:left="720"/>
-        <w:rPr>
-          <w:sz w:val="24"/>
-        </w:rPr>
-      </w:pPr>
-    </w:p>
-    <w:p>
-      <w:pPr>
-        <w:spacing w:after="0" w:line="240" w:lineRule="auto"/>
-        <w:ind w:left="720"/>
-        <w:rPr>
-          <w:rFonts w:ascii="Consolas" w:hAnsi="Consolas"/>
-          <w:sz w:val="24"/>
-        </w:rPr>
-      </w:pPr>
-      <w:r>
-        <w:rPr>
-          <w:sz w:val="24"/>
-        </w:rPr>
-        <w:tab/>
-      </w:r>
-      <w:r>
-        <w:rPr>
-          <w:rFonts w:ascii="Consolas" w:hAnsi="Consolas"/>
-          <w:sz w:val="24"/>
-        </w:rPr>
-        <w:t>result$bestSolution$inputNodes$value[</w:t>
-      </w:r>
-      <w:r>
-        <w:rPr>
-          <w:rFonts w:ascii="Consolas" w:hAnsi="Consolas"/>
-          <w:sz w:val="24"/>
-        </w:rPr>
-        <w:t>1</w:t>
-      </w:r>
-      <w:r>
-        <w:rPr>
-          <w:rFonts w:ascii="Consolas" w:hAnsi="Consolas"/>
-          <w:sz w:val="24"/>
-        </w:rPr>
-        <w:t xml:space="preserve">] &lt;- </w:t>
-      </w:r>
-      <w:r>
-        <w:rPr>
-          <w:rFonts w:ascii="Consolas" w:hAnsi="Consolas"/>
-          <w:sz w:val="24"/>
-        </w:rPr>
-        <w:t>5</w:t>
-      </w:r>
-    </w:p>
-    <w:p>
-      <w:pPr>
-        <w:spacing w:after="0" w:line="240" w:lineRule="auto"/>
-        <w:ind w:left="720"/>
-        <w:rPr>
-          <w:rFonts w:ascii="Consolas" w:hAnsi="Consolas"/>
-          <w:sz w:val="24"/>
-        </w:rPr>
-      </w:pPr>
-      <w:r>
-        <w:rPr>
-          <w:sz w:val="24"/>
-        </w:rPr>
-        <w:tab/>
-      </w:r>
-      <w:r>
-        <w:rPr>
-          <w:rFonts w:ascii="Consolas" w:hAnsi="Consolas"/>
-          <w:sz w:val="24"/>
-        </w:rPr>
-        <w:t>result$bestSolution$inputNodes$value[</w:t>
-      </w:r>
-      <w:r>
-        <w:rPr>
-          <w:rFonts w:ascii="Consolas" w:hAnsi="Consolas"/>
-          <w:sz w:val="24"/>
-        </w:rPr>
-        <w:t>2</w:t>
-      </w:r>
-      <w:r>
-        <w:rPr>
-          <w:rFonts w:ascii="Consolas" w:hAnsi="Consolas"/>
-          <w:sz w:val="24"/>
-        </w:rPr>
-        <w:t xml:space="preserve">] &lt;- </w:t>
-      </w:r>
-      <w:r>
-        <w:rPr>
-          <w:rFonts w:ascii="Consolas" w:hAnsi="Consolas"/>
-          <w:sz w:val="24"/>
-        </w:rPr>
-        <w:t>10</w:t>
-      </w:r>
-    </w:p>
-    <w:p>
-      <w:pPr>
-        <w:spacing w:after="0" w:line="240" w:lineRule="auto"/>
-        <w:ind w:left="720"/>
-        <w:rPr>
-          <w:sz w:val="24"/>
-        </w:rPr>
-      </w:pPr>
-    </w:p>
-    <w:p>
-      <w:pPr>
-        <w:spacing w:after="0" w:line="240" w:lineRule="auto"/>
-        <w:ind w:left="720"/>
-        <w:rPr>
-          <w:sz w:val="24"/>
-        </w:rPr>
-      </w:pPr>
-      <w:r>
-        <w:rPr>
-          <w:sz w:val="24"/>
-        </w:rPr>
-        <w:t>To then get a value using the new loaded data use the command:</w:t>
-      </w:r>
-      <w:r>
-        <w:rPr>
-          <w:sz w:val="24"/>
-        </w:rPr>
-        <w:br/>
-      </w:r>
-    </w:p>
-    <w:p>
-      <w:pPr>
-        <w:spacing w:after="0" w:line="240" w:lineRule="auto"/>
-        <w:ind w:left="720"/>
-        <w:rPr>
-          <w:rFonts w:ascii="Consolas" w:hAnsi="Consolas"/>
-          <w:sz w:val="24"/>
-        </w:rPr>
-      </w:pPr>
-      <w:r>
-        <w:rPr>
-          <w:sz w:val="24"/>
-        </w:rPr>
-        <w:tab/>
-      </w:r>
-      <w:r>
-        <w:rPr>
-          <w:rFonts w:ascii="Consolas" w:hAnsi="Consolas"/>
-          <w:sz w:val="24"/>
-        </w:rPr>
-        <w:t>decode2(result$bestSolution, result$functionSet)</w:t>
-      </w:r>
-    </w:p>
-    <w:p>
-      <w:pPr>
-        <w:spacing w:after="0" w:line="240" w:lineRule="auto"/>
-        <w:ind w:left="720"/>
-        <w:rPr>
-          <w:sz w:val="24"/>
-        </w:rPr>
-      </w:pPr>
-    </w:p>
-    <w:p>
-      <w:pPr>
-        <w:spacing w:after="0" w:line="240" w:lineRule="auto"/>
-        <w:ind w:left="720"/>
-        <w:rPr>
-          <w:sz w:val="24"/>
-        </w:rPr>
-      </w:pPr>
-    </w:p>
-    <w:p>
-      <w:pPr>
-        <w:spacing w:after="0" w:line="240" w:lineRule="auto"/>
-        <w:ind w:left="720"/>
-        <w:rPr>
-          <w:sz w:val="24"/>
-        </w:rPr>
-      </w:pPr>
-    </w:p>
     <w:sectPr>
-      <w:headerReference w:type="default" r:id="rId9"/>
-      <w:footerReference w:type="default" r:id="rId10"/>
+      <w:headerReference w:type="default" r:id="rId10"/>
+      <w:footerReference w:type="default" r:id="rId11"/>
       <w:pgSz w:w="11906" w:h="16838"/>
-      <w:pgMar w:top="1440" w:right="1440" w:bottom="1440" w:left="1440" w:header="708" w:footer="708" w:gutter="0"/>
+      <w:pgMar w:top="1177" w:right="1177" w:bottom="1177" w:left="1177" w:header="709" w:footer="709" w:gutter="0"/>
       <w:cols w:space="708"/>
       <w:docGrid w:linePitch="360"/>
     </w:sectPr>
@@ -4671,4 +4656,16 @@
     </a:ext>
   </a:extLst>
 </a:theme>
+</file>
+
+<file path=customXml/item1.xml><?xml version="1.0" encoding="utf-8"?>
+<b:Sources xmlns:b="http://schemas.openxmlformats.org/officeDocument/2006/bibliography" xmlns="http://schemas.openxmlformats.org/officeDocument/2006/bibliography" SelectedStyle="\APASixthEditionOfficeOnline.xsl" StyleName="APA" Version="6"/>
+</file>
+
+<file path=customXml/itemProps1.xml><?xml version="1.0" encoding="utf-8"?>
+<ds:datastoreItem xmlns:ds="http://schemas.openxmlformats.org/officeDocument/2006/customXml" ds:itemID="{37E4771F-0C9F-44A6-B434-4B3E364A09CB}">
+  <ds:schemaRefs>
+    <ds:schemaRef ds:uri="http://schemas.openxmlformats.org/officeDocument/2006/bibliography"/>
+  </ds:schemaRefs>
+</ds:datastoreItem>
 </file>
--- a/Guide/caRtesian - Getting Started.docx
+++ b/Guide/caRtesian - Getting Started.docx
@@ -248,262 +248,268 @@
         <w:rPr>
           <w:sz w:val="24"/>
         </w:rPr>
-        <w:t xml:space="preserve">for </w:t>
+        <w:t>for symbolic regression problems</w:t>
+      </w:r>
+      <w:r>
+        <w:rPr>
+          <w:sz w:val="24"/>
+        </w:rPr>
+        <w:t>. This guide aims to introduce the package and how to get started using it.</w:t>
+      </w:r>
+    </w:p>
+    <w:p>
+      <w:pPr>
+        <w:rPr>
+          <w:sz w:val="24"/>
+        </w:rPr>
+      </w:pPr>
+    </w:p>
+    <w:p>
+      <w:pPr>
+        <w:rPr>
+          <w:color w:val="4472C4" w:themeColor="accent1"/>
+          <w:sz w:val="36"/>
+        </w:rPr>
+      </w:pPr>
+      <w:r>
+        <w:rPr>
+          <w:color w:val="4472C4" w:themeColor="accent1"/>
+          <w:sz w:val="36"/>
+        </w:rPr>
+        <w:t xml:space="preserve">Introduction to </w:t>
+      </w:r>
+      <w:r>
+        <w:rPr>
+          <w:color w:val="4472C4" w:themeColor="accent1"/>
+          <w:sz w:val="36"/>
+        </w:rPr>
+        <w:t>Cartesian Genetic Programming</w:t>
+      </w:r>
+    </w:p>
+    <w:p>
+      <w:pPr>
+        <w:rPr>
+          <w:sz w:val="24"/>
+        </w:rPr>
+      </w:pPr>
+      <w:r>
+        <w:rPr>
+          <w:sz w:val="24"/>
+        </w:rPr>
+        <w:t>Cartesian Genetic Programming (CGP) is a variety of Genetic Programming which uses graphs to represent programs instead of the traditionally used trees. It creates a population of solutions to a given problem and progressively improves these solutions through an evolutionary process.</w:t>
+      </w:r>
+    </w:p>
+    <w:p>
+      <w:pPr>
+        <w:rPr>
+          <w:sz w:val="24"/>
+        </w:rPr>
+      </w:pPr>
+    </w:p>
+    <w:p>
+      <w:pPr>
+        <w:rPr>
+          <w:color w:val="4472C4" w:themeColor="accent1"/>
+          <w:sz w:val="36"/>
+        </w:rPr>
+      </w:pPr>
+      <w:r>
+        <w:rPr>
+          <w:color w:val="4472C4" w:themeColor="accent1"/>
+          <w:sz w:val="36"/>
+        </w:rPr>
+        <w:t>The caRtesian R Package</w:t>
+      </w:r>
+    </w:p>
+    <w:p>
+      <w:pPr>
+        <w:rPr>
+          <w:sz w:val="24"/>
+        </w:rPr>
+      </w:pPr>
+      <w:r>
+        <w:rPr>
+          <w:sz w:val="24"/>
+        </w:rPr>
+        <w:t>The package is used to solve symbolic regression problems where a dataset is provided containing rows of input values and the desired output from these values, but the function providing the output value is unknown</w:t>
+      </w:r>
+      <w:r>
+        <w:rPr>
+          <w:sz w:val="24"/>
+        </w:rPr>
+        <w:t>. The package provides generates candidate solutions for this function and assesses each of them with the desired output values in the dataset. The solutions progressively improve through a process called evolution as the program runs.</w:t>
+      </w:r>
+    </w:p>
+    <w:p>
+      <w:pPr>
+        <w:rPr>
+          <w:sz w:val="24"/>
+        </w:rPr>
+      </w:pPr>
+    </w:p>
+    <w:p>
+      <w:pPr>
+        <w:rPr>
+          <w:color w:val="4472C4" w:themeColor="accent1"/>
+          <w:sz w:val="36"/>
+        </w:rPr>
+      </w:pPr>
+      <w:r>
+        <w:rPr>
+          <w:color w:val="4472C4" w:themeColor="accent1"/>
+          <w:sz w:val="36"/>
+        </w:rPr>
+        <w:t>Installation</w:t>
+      </w:r>
+    </w:p>
+    <w:p>
+      <w:pPr>
+        <w:rPr>
+          <w:sz w:val="24"/>
+        </w:rPr>
+      </w:pPr>
+      <w:r>
+        <w:rPr>
+          <w:sz w:val="24"/>
+        </w:rPr>
+        <w:t xml:space="preserve">The package </w:t>
+      </w:r>
+      <w:r>
+        <w:rPr>
+          <w:sz w:val="24"/>
+        </w:rPr>
+        <w:t xml:space="preserve">is available on GitHub and can be installed by </w:t>
+      </w:r>
+      <w:r>
+        <w:rPr>
+          <w:sz w:val="24"/>
+        </w:rPr>
+        <w:t xml:space="preserve">using the </w:t>
+      </w:r>
+      <w:r>
+        <w:rPr>
+          <w:sz w:val="24"/>
+        </w:rPr>
+        <w:t>devtools</w:t>
+      </w:r>
+      <w:r>
+        <w:rPr>
+          <w:sz w:val="24"/>
+        </w:rPr>
+        <w:t xml:space="preserve"> package and </w:t>
+      </w:r>
+      <w:r>
+        <w:rPr>
+          <w:sz w:val="24"/>
+        </w:rPr>
+        <w:t>running</w:t>
+      </w:r>
+      <w:r>
+        <w:rPr>
+          <w:sz w:val="24"/>
+        </w:rPr>
+        <w:t xml:space="preserve"> the following command in an R session:</w:t>
+      </w:r>
+    </w:p>
+    <w:p>
+      <w:pPr>
+        <w:ind w:firstLine="720"/>
+      </w:pPr>
+      <w:r>
+        <w:rPr>
+          <w:rFonts w:ascii="Consolas" w:hAnsi="Consolas"/>
+        </w:rPr>
+        <w:t>&gt; devtools::install_github(“porteous54/caRtesian”)</w:t>
+      </w:r>
+    </w:p>
+    <w:p>
+      <w:pPr>
+        <w:rPr>
+          <w:sz w:val="24"/>
+        </w:rPr>
+      </w:pPr>
+      <w:r>
+        <w:rPr>
+          <w:sz w:val="24"/>
+        </w:rPr>
+        <w:t>As the package is installed, the dependencies are also installed so installation can take longer than expected if the dependencies are not already installed.</w:t>
+      </w:r>
+    </w:p>
+    <w:p>
+      <w:pPr>
+        <w:rPr>
+          <w:sz w:val="24"/>
+        </w:rPr>
+      </w:pPr>
+    </w:p>
+    <w:p>
+      <w:pPr>
+        <w:rPr>
+          <w:sz w:val="28"/>
+        </w:rPr>
+      </w:pPr>
+      <w:r>
+        <w:rPr>
+          <w:sz w:val="28"/>
+        </w:rPr>
+        <w:br w:type="page"/>
+      </w:r>
+    </w:p>
+    <w:p>
+      <w:pPr>
+        <w:rPr>
+          <w:color w:val="4472C4" w:themeColor="accent1"/>
+          <w:sz w:val="36"/>
+        </w:rPr>
+      </w:pPr>
+      <w:r>
+        <w:rPr>
+          <w:color w:val="4472C4" w:themeColor="accent1"/>
+          <w:sz w:val="36"/>
+        </w:rPr>
+        <w:lastRenderedPageBreak/>
+        <w:t>Getting Started</w:t>
+      </w:r>
+    </w:p>
+    <w:p>
+      <w:pPr>
+        <w:rPr>
+          <w:sz w:val="24"/>
+        </w:rPr>
+      </w:pPr>
+      <w:r>
+        <w:rPr>
+          <w:sz w:val="24"/>
+        </w:rPr>
+        <w:t>The package must be loaded into the running R session can be done through the command:</w:t>
+      </w:r>
+    </w:p>
+    <w:p>
+      <w:pPr>
+        <w:ind w:left="720"/>
+        <w:rPr>
+          <w:rFonts w:ascii="Consolas" w:hAnsi="Consolas"/>
+        </w:rPr>
+      </w:pPr>
+      <w:r>
+        <w:rPr>
+          <w:rFonts w:ascii="Consolas" w:hAnsi="Consolas"/>
+        </w:rPr>
+        <w:t xml:space="preserve">&gt; </w:t>
+      </w:r>
+      <w:r>
+        <w:rPr>
+          <w:rFonts w:ascii="Consolas" w:hAnsi="Consolas"/>
+        </w:rPr>
+        <w:t>l</w:t>
       </w:r>
       <w:bookmarkStart w:id="0" w:name="_GoBack"/>
       <w:bookmarkEnd w:id="0"/>
       <w:r>
         <w:rPr>
-          <w:sz w:val="24"/>
-        </w:rPr>
-        <w:t>symbolic regression problems</w:t>
-      </w:r>
-      <w:r>
-        <w:rPr>
-          <w:sz w:val="24"/>
-        </w:rPr>
-        <w:t>. This guide aims to introduce the package and how to get started using it.</w:t>
-      </w:r>
-    </w:p>
-    <w:p>
-      <w:pPr>
-        <w:rPr>
-          <w:sz w:val="24"/>
-        </w:rPr>
-      </w:pPr>
-    </w:p>
-    <w:p>
-      <w:pPr>
-        <w:rPr>
-          <w:color w:val="4472C4" w:themeColor="accent1"/>
-          <w:sz w:val="36"/>
-        </w:rPr>
-      </w:pPr>
-      <w:r>
-        <w:rPr>
-          <w:color w:val="4472C4" w:themeColor="accent1"/>
-          <w:sz w:val="36"/>
-        </w:rPr>
-        <w:t xml:space="preserve">Introduction to </w:t>
-      </w:r>
-      <w:r>
-        <w:rPr>
-          <w:color w:val="4472C4" w:themeColor="accent1"/>
-          <w:sz w:val="36"/>
-        </w:rPr>
-        <w:t>Cartesian Genetic Programming</w:t>
-      </w:r>
-    </w:p>
-    <w:p>
-      <w:pPr>
-        <w:rPr>
-          <w:sz w:val="24"/>
-        </w:rPr>
-      </w:pPr>
-      <w:r>
-        <w:rPr>
-          <w:sz w:val="24"/>
-        </w:rPr>
-        <w:t>Cartesian Genetic Programming (CGP) is a variety of Genetic Programming which uses graphs to represent programs instead of the traditionally used trees. It creates a population of solutions to a given problem and progressively improves these solutions through an evolutionary process.</w:t>
-      </w:r>
-    </w:p>
-    <w:p>
-      <w:pPr>
-        <w:rPr>
-          <w:sz w:val="24"/>
-        </w:rPr>
-      </w:pPr>
-    </w:p>
-    <w:p>
-      <w:pPr>
-        <w:rPr>
-          <w:color w:val="4472C4" w:themeColor="accent1"/>
-          <w:sz w:val="36"/>
-        </w:rPr>
-      </w:pPr>
-      <w:r>
-        <w:rPr>
-          <w:color w:val="4472C4" w:themeColor="accent1"/>
-          <w:sz w:val="36"/>
-        </w:rPr>
-        <w:t>The caRtesian R Package</w:t>
-      </w:r>
-    </w:p>
-    <w:p>
-      <w:pPr>
-        <w:rPr>
-          <w:sz w:val="24"/>
-        </w:rPr>
-      </w:pPr>
-      <w:r>
-        <w:rPr>
-          <w:sz w:val="24"/>
-        </w:rPr>
-        <w:t>The package is used to solve symbolic regression problems where a dataset is provided containing rows of input values and the desired output from these values, but the function providing the output value is unknown</w:t>
-      </w:r>
-      <w:r>
-        <w:rPr>
-          <w:sz w:val="24"/>
-        </w:rPr>
-        <w:t>. The package provides generates candidate solutions for this function and assesses each of them with the desired output values in the dataset. The solutions progressively improve through a process called evolution as the program runs.</w:t>
-      </w:r>
-    </w:p>
-    <w:p>
-      <w:pPr>
-        <w:rPr>
-          <w:sz w:val="24"/>
-        </w:rPr>
-      </w:pPr>
-    </w:p>
-    <w:p>
-      <w:pPr>
-        <w:rPr>
-          <w:color w:val="4472C4" w:themeColor="accent1"/>
-          <w:sz w:val="36"/>
-        </w:rPr>
-      </w:pPr>
-      <w:r>
-        <w:rPr>
-          <w:color w:val="4472C4" w:themeColor="accent1"/>
-          <w:sz w:val="36"/>
-        </w:rPr>
-        <w:t>Installation</w:t>
-      </w:r>
-    </w:p>
-    <w:p>
-      <w:pPr>
-        <w:rPr>
-          <w:sz w:val="24"/>
-        </w:rPr>
-      </w:pPr>
-      <w:r>
-        <w:rPr>
-          <w:sz w:val="24"/>
-        </w:rPr>
-        <w:t xml:space="preserve">The package </w:t>
-      </w:r>
-      <w:r>
-        <w:rPr>
-          <w:sz w:val="24"/>
-        </w:rPr>
-        <w:t xml:space="preserve">is available on GitHub and can be installed by </w:t>
-      </w:r>
-      <w:r>
-        <w:rPr>
-          <w:sz w:val="24"/>
-        </w:rPr>
-        <w:t xml:space="preserve">using the </w:t>
-      </w:r>
-      <w:r>
-        <w:rPr>
-          <w:sz w:val="24"/>
-        </w:rPr>
-        <w:t>devtools</w:t>
-      </w:r>
-      <w:r>
-        <w:rPr>
-          <w:sz w:val="24"/>
-        </w:rPr>
-        <w:t xml:space="preserve"> package and </w:t>
-      </w:r>
-      <w:r>
-        <w:rPr>
-          <w:sz w:val="24"/>
-        </w:rPr>
-        <w:t>running</w:t>
-      </w:r>
-      <w:r>
-        <w:rPr>
-          <w:sz w:val="24"/>
-        </w:rPr>
-        <w:t xml:space="preserve"> the following command in an R session:</w:t>
-      </w:r>
-    </w:p>
-    <w:p>
-      <w:pPr>
-        <w:ind w:firstLine="720"/>
-      </w:pPr>
-      <w:r>
-        <w:rPr>
-          <w:rFonts w:ascii="Consolas" w:hAnsi="Consolas"/>
-        </w:rPr>
-        <w:t>&gt; devtools::install_github(“porteous54/caRtesian”)</w:t>
-      </w:r>
-    </w:p>
-    <w:p>
-      <w:pPr>
-        <w:rPr>
-          <w:sz w:val="24"/>
-        </w:rPr>
-      </w:pPr>
-      <w:r>
-        <w:rPr>
-          <w:sz w:val="24"/>
-        </w:rPr>
-        <w:t>As the package is installed, the dependencies are also installed so installation can take longer than expected if the dependencies are not already installed.</w:t>
-      </w:r>
-    </w:p>
-    <w:p>
-      <w:pPr>
-        <w:rPr>
-          <w:sz w:val="24"/>
-        </w:rPr>
-      </w:pPr>
-    </w:p>
-    <w:p>
-      <w:pPr>
-        <w:rPr>
-          <w:sz w:val="28"/>
-        </w:rPr>
-      </w:pPr>
-      <w:r>
-        <w:rPr>
-          <w:sz w:val="28"/>
-        </w:rPr>
-        <w:br w:type="page"/>
-      </w:r>
-    </w:p>
-    <w:p>
-      <w:pPr>
-        <w:rPr>
-          <w:color w:val="4472C4" w:themeColor="accent1"/>
-          <w:sz w:val="36"/>
-        </w:rPr>
-      </w:pPr>
-      <w:r>
-        <w:rPr>
-          <w:color w:val="4472C4" w:themeColor="accent1"/>
-          <w:sz w:val="36"/>
-        </w:rPr>
-        <w:lastRenderedPageBreak/>
-        <w:t>Getting Started</w:t>
-      </w:r>
-    </w:p>
-    <w:p>
-      <w:pPr>
-        <w:rPr>
-          <w:sz w:val="24"/>
-        </w:rPr>
-      </w:pPr>
-      <w:r>
-        <w:rPr>
-          <w:sz w:val="24"/>
-        </w:rPr>
-        <w:t>The package must be loaded into the running R session can be done through the command:</w:t>
-      </w:r>
-    </w:p>
-    <w:p>
-      <w:pPr>
-        <w:ind w:left="720"/>
-        <w:rPr>
-          <w:rFonts w:ascii="Consolas" w:hAnsi="Consolas"/>
-        </w:rPr>
-      </w:pPr>
-      <w:r>
-        <w:rPr>
-          <w:rFonts w:ascii="Consolas" w:hAnsi="Consolas"/>
-        </w:rPr>
-        <w:t>&gt; Library(“caRtesian”)</w:t>
+          <w:rFonts w:ascii="Consolas" w:hAnsi="Consolas"/>
+        </w:rPr>
+        <w:t>ibrary(“caRtesian”)</w:t>
       </w:r>
     </w:p>
     <w:p>
@@ -4663,7 +4669,7 @@
 </file>
 
 <file path=customXml/itemProps1.xml><?xml version="1.0" encoding="utf-8"?>
-<ds:datastoreItem xmlns:ds="http://schemas.openxmlformats.org/officeDocument/2006/customXml" ds:itemID="{37E4771F-0C9F-44A6-B434-4B3E364A09CB}">
+<ds:datastoreItem xmlns:ds="http://schemas.openxmlformats.org/officeDocument/2006/customXml" ds:itemID="{5484FD8A-A97C-4B8B-9DF6-FD687DAF956E}">
   <ds:schemaRefs>
     <ds:schemaRef ds:uri="http://schemas.openxmlformats.org/officeDocument/2006/bibliography"/>
   </ds:schemaRefs>
